--- a/EVM/LR2/LR2_Klishevich_M3105.docx
+++ b/EVM/LR2/LR2_Klishevich_M3105.docx
@@ -56,11 +56,7 @@
       </w:pPr>
       <w:r>
         <w:rPr/>
-        <w:t>Лаборатная работа №</w:t>
-      </w:r>
-      <w:r>
-        <w:rPr/>
-        <w:t>2</w:t>
+        <w:t>Лаборатная работа №2</w:t>
       </w:r>
     </w:p>
     <w:p>
@@ -1834,7 +1830,21 @@
               </w:rPr>
             </w:pPr>
             <w:r>
-              <w:rPr/>
+              <w:rPr>
+                <w:rFonts w:ascii="Liberation Serif" w:hAnsi="Liberation Serif"/>
+                <w:b w:val="false"/>
+                <w:bCs w:val="false"/>
+                <w:i w:val="false"/>
+                <w:iCs w:val="false"/>
+                <w:strike w:val="false"/>
+                <w:dstrike w:val="false"/>
+                <w:outline w:val="false"/>
+                <w:shadow w:val="false"/>
+                <w:color w:val="000000"/>
+                <w:sz w:val="24"/>
+                <w:szCs w:val="24"/>
+                <w:u w:val="none"/>
+              </w:rPr>
             </w:r>
           </w:p>
         </w:tc>
@@ -2465,25 +2475,7 @@
                 <w:szCs w:val="24"/>
                 <w:u w:val="none"/>
               </w:rPr>
-              <w:t xml:space="preserve">AND </w:t>
-            </w:r>
-            <w:r>
-              <w:rPr>
-                <w:rFonts w:ascii="Liberation Serif" w:hAnsi="Liberation Serif"/>
-                <w:b w:val="false"/>
-                <w:bCs w:val="false"/>
-                <w:i w:val="false"/>
-                <w:iCs w:val="false"/>
-                <w:strike w:val="false"/>
-                <w:dstrike w:val="false"/>
-                <w:outline w:val="false"/>
-                <w:shadow w:val="false"/>
-                <w:color w:val="000000"/>
-                <w:sz w:val="24"/>
-                <w:szCs w:val="24"/>
-                <w:u w:val="none"/>
-              </w:rPr>
-              <w:t>111</w:t>
+              <w:t>AND 111</w:t>
             </w:r>
           </w:p>
         </w:tc>
@@ -2737,15 +2729,15 @@
         <w:gridCol w:w="935"/>
         <w:gridCol w:w="935"/>
         <w:gridCol w:w="1"/>
-        <w:gridCol w:w="931"/>
+        <w:gridCol w:w="929"/>
         <w:gridCol w:w="937"/>
         <w:gridCol w:w="932"/>
-        <w:gridCol w:w="936"/>
+        <w:gridCol w:w="935"/>
         <w:gridCol w:w="934"/>
-        <w:gridCol w:w="935"/>
-        <w:gridCol w:w="8"/>
-        <w:gridCol w:w="926"/>
-        <w:gridCol w:w="944"/>
+        <w:gridCol w:w="934"/>
+        <w:gridCol w:w="12"/>
+        <w:gridCol w:w="922"/>
+        <w:gridCol w:w="948"/>
       </w:tblGrid>
       <w:tr>
         <w:trPr/>
@@ -2771,11 +2763,7 @@
             </w:pPr>
             <w:r>
               <w:rPr/>
-              <w:t xml:space="preserve">Таблица трассировки </w:t>
-            </w:r>
-            <w:r>
-              <w:rPr/>
-              <w:t>(ТЕОРЕТИЧЕСКАЯ)</w:t>
+              <w:t>Таблица трассировки (ТЕОРЕТИЧЕСКАЯ)</w:t>
             </w:r>
           </w:p>
         </w:tc>
@@ -2906,54 +2894,54 @@
         </w:tc>
         <w:tc>
           <w:tcPr>
+            <w:tcW w:w="930" w:type="dxa"/>
+            <w:gridSpan w:val="2"/>
+            <w:tcBorders>
+              <w:left w:val="single" w:sz="4" w:space="0" w:color="000000"/>
+              <w:bottom w:val="single" w:sz="4" w:space="0" w:color="000000"/>
+            </w:tcBorders>
+            <w:shd w:fill="auto" w:val="clear"/>
+          </w:tcPr>
+          <w:p>
+            <w:pPr>
+              <w:pStyle w:val="TableContents"/>
+              <w:spacing w:before="0" w:after="120"/>
+              <w:ind w:left="0" w:hanging="0"/>
+              <w:jc w:val="left"/>
+              <w:rPr/>
+            </w:pPr>
+            <w:r>
+              <w:rPr/>
+              <w:t>СК</w:t>
+            </w:r>
+          </w:p>
+        </w:tc>
+        <w:tc>
+          <w:tcPr>
+            <w:tcW w:w="937" w:type="dxa"/>
+            <w:tcBorders>
+              <w:left w:val="single" w:sz="4" w:space="0" w:color="000000"/>
+              <w:bottom w:val="single" w:sz="4" w:space="0" w:color="000000"/>
+            </w:tcBorders>
+            <w:shd w:fill="auto" w:val="clear"/>
+          </w:tcPr>
+          <w:p>
+            <w:pPr>
+              <w:pStyle w:val="TableContents"/>
+              <w:spacing w:before="0" w:after="120"/>
+              <w:ind w:left="0" w:hanging="0"/>
+              <w:jc w:val="left"/>
+              <w:rPr/>
+            </w:pPr>
+            <w:r>
+              <w:rPr/>
+              <w:t>РА</w:t>
+            </w:r>
+          </w:p>
+        </w:tc>
+        <w:tc>
+          <w:tcPr>
             <w:tcW w:w="932" w:type="dxa"/>
-            <w:gridSpan w:val="2"/>
-            <w:tcBorders>
-              <w:left w:val="single" w:sz="4" w:space="0" w:color="000000"/>
-              <w:bottom w:val="single" w:sz="4" w:space="0" w:color="000000"/>
-            </w:tcBorders>
-            <w:shd w:fill="auto" w:val="clear"/>
-          </w:tcPr>
-          <w:p>
-            <w:pPr>
-              <w:pStyle w:val="TableContents"/>
-              <w:spacing w:before="0" w:after="120"/>
-              <w:ind w:left="0" w:hanging="0"/>
-              <w:jc w:val="left"/>
-              <w:rPr/>
-            </w:pPr>
-            <w:r>
-              <w:rPr/>
-              <w:t>СК</w:t>
-            </w:r>
-          </w:p>
-        </w:tc>
-        <w:tc>
-          <w:tcPr>
-            <w:tcW w:w="937" w:type="dxa"/>
-            <w:tcBorders>
-              <w:left w:val="single" w:sz="4" w:space="0" w:color="000000"/>
-              <w:bottom w:val="single" w:sz="4" w:space="0" w:color="000000"/>
-            </w:tcBorders>
-            <w:shd w:fill="auto" w:val="clear"/>
-          </w:tcPr>
-          <w:p>
-            <w:pPr>
-              <w:pStyle w:val="TableContents"/>
-              <w:spacing w:before="0" w:after="120"/>
-              <w:ind w:left="0" w:hanging="0"/>
-              <w:jc w:val="left"/>
-              <w:rPr/>
-            </w:pPr>
-            <w:r>
-              <w:rPr/>
-              <w:t>РА</w:t>
-            </w:r>
-          </w:p>
-        </w:tc>
-        <w:tc>
-          <w:tcPr>
-            <w:tcW w:w="932" w:type="dxa"/>
             <w:tcBorders>
               <w:left w:val="single" w:sz="4" w:space="0" w:color="000000"/>
               <w:bottom w:val="single" w:sz="4" w:space="0" w:color="000000"/>
@@ -2976,7 +2964,7 @@
         </w:tc>
         <w:tc>
           <w:tcPr>
-            <w:tcW w:w="936" w:type="dxa"/>
+            <w:tcW w:w="935" w:type="dxa"/>
             <w:tcBorders>
               <w:left w:val="single" w:sz="4" w:space="0" w:color="000000"/>
               <w:bottom w:val="single" w:sz="4" w:space="0" w:color="000000"/>
@@ -3022,7 +3010,7 @@
         </w:tc>
         <w:tc>
           <w:tcPr>
-            <w:tcW w:w="935" w:type="dxa"/>
+            <w:tcW w:w="934" w:type="dxa"/>
             <w:tcBorders>
               <w:left w:val="single" w:sz="4" w:space="0" w:color="000000"/>
               <w:bottom w:val="single" w:sz="4" w:space="0" w:color="000000"/>
@@ -3069,7 +3057,7 @@
         </w:tc>
         <w:tc>
           <w:tcPr>
-            <w:tcW w:w="944" w:type="dxa"/>
+            <w:tcW w:w="948" w:type="dxa"/>
             <w:tcBorders>
               <w:left w:val="single" w:sz="4" w:space="0" w:color="000000"/>
               <w:bottom w:val="single" w:sz="4" w:space="0" w:color="000000"/>
@@ -3113,11 +3101,7 @@
             </w:pPr>
             <w:r>
               <w:rPr/>
-              <w:t>01</w:t>
-            </w:r>
-            <w:r>
-              <w:rPr/>
-              <w:t>8</w:t>
+              <w:t>018</w:t>
             </w:r>
           </w:p>
         </w:tc>
@@ -3146,62 +3130,54 @@
         </w:tc>
         <w:tc>
           <w:tcPr>
+            <w:tcW w:w="930" w:type="dxa"/>
+            <w:gridSpan w:val="2"/>
+            <w:tcBorders>
+              <w:left w:val="single" w:sz="4" w:space="0" w:color="000000"/>
+              <w:bottom w:val="single" w:sz="4" w:space="0" w:color="000000"/>
+            </w:tcBorders>
+            <w:shd w:fill="auto" w:val="clear"/>
+          </w:tcPr>
+          <w:p>
+            <w:pPr>
+              <w:pStyle w:val="TableContents"/>
+              <w:spacing w:before="0" w:after="120"/>
+              <w:ind w:left="0" w:hanging="0"/>
+              <w:jc w:val="left"/>
+              <w:rPr/>
+            </w:pPr>
+            <w:r>
+              <w:rPr/>
+              <w:t>019</w:t>
+            </w:r>
+          </w:p>
+        </w:tc>
+        <w:tc>
+          <w:tcPr>
+            <w:tcW w:w="937" w:type="dxa"/>
+            <w:tcBorders>
+              <w:left w:val="single" w:sz="4" w:space="0" w:color="000000"/>
+              <w:bottom w:val="single" w:sz="4" w:space="0" w:color="000000"/>
+            </w:tcBorders>
+            <w:shd w:fill="auto" w:val="clear"/>
+          </w:tcPr>
+          <w:p>
+            <w:pPr>
+              <w:pStyle w:val="TableContents"/>
+              <w:spacing w:before="0" w:after="120"/>
+              <w:ind w:left="0" w:hanging="0"/>
+              <w:jc w:val="left"/>
+              <w:rPr/>
+            </w:pPr>
+            <w:r>
+              <w:rPr/>
+              <w:t>018</w:t>
+            </w:r>
+          </w:p>
+        </w:tc>
+        <w:tc>
+          <w:tcPr>
             <w:tcW w:w="932" w:type="dxa"/>
-            <w:gridSpan w:val="2"/>
-            <w:tcBorders>
-              <w:left w:val="single" w:sz="4" w:space="0" w:color="000000"/>
-              <w:bottom w:val="single" w:sz="4" w:space="0" w:color="000000"/>
-            </w:tcBorders>
-            <w:shd w:fill="auto" w:val="clear"/>
-          </w:tcPr>
-          <w:p>
-            <w:pPr>
-              <w:pStyle w:val="TableContents"/>
-              <w:spacing w:before="0" w:after="120"/>
-              <w:ind w:left="0" w:hanging="0"/>
-              <w:jc w:val="left"/>
-              <w:rPr/>
-            </w:pPr>
-            <w:r>
-              <w:rPr/>
-              <w:t>01</w:t>
-            </w:r>
-            <w:r>
-              <w:rPr/>
-              <w:t>9</w:t>
-            </w:r>
-          </w:p>
-        </w:tc>
-        <w:tc>
-          <w:tcPr>
-            <w:tcW w:w="937" w:type="dxa"/>
-            <w:tcBorders>
-              <w:left w:val="single" w:sz="4" w:space="0" w:color="000000"/>
-              <w:bottom w:val="single" w:sz="4" w:space="0" w:color="000000"/>
-            </w:tcBorders>
-            <w:shd w:fill="auto" w:val="clear"/>
-          </w:tcPr>
-          <w:p>
-            <w:pPr>
-              <w:pStyle w:val="TableContents"/>
-              <w:spacing w:before="0" w:after="120"/>
-              <w:ind w:left="0" w:hanging="0"/>
-              <w:jc w:val="left"/>
-              <w:rPr/>
-            </w:pPr>
-            <w:r>
-              <w:rPr/>
-              <w:t>01</w:t>
-            </w:r>
-            <w:r>
-              <w:rPr/>
-              <w:t>8</w:t>
-            </w:r>
-          </w:p>
-        </w:tc>
-        <w:tc>
-          <w:tcPr>
-            <w:tcW w:w="932" w:type="dxa"/>
             <w:tcBorders>
               <w:left w:val="single" w:sz="4" w:space="0" w:color="000000"/>
               <w:bottom w:val="single" w:sz="4" w:space="0" w:color="000000"/>
@@ -3224,7 +3200,7 @@
         </w:tc>
         <w:tc>
           <w:tcPr>
-            <w:tcW w:w="936" w:type="dxa"/>
+            <w:tcW w:w="935" w:type="dxa"/>
             <w:tcBorders>
               <w:left w:val="single" w:sz="4" w:space="0" w:color="000000"/>
               <w:bottom w:val="single" w:sz="4" w:space="0" w:color="000000"/>
@@ -3270,7 +3246,7 @@
         </w:tc>
         <w:tc>
           <w:tcPr>
-            <w:tcW w:w="935" w:type="dxa"/>
+            <w:tcW w:w="934" w:type="dxa"/>
             <w:tcBorders>
               <w:left w:val="single" w:sz="4" w:space="0" w:color="000000"/>
               <w:bottom w:val="single" w:sz="4" w:space="0" w:color="000000"/>
@@ -3316,7 +3292,7 @@
         </w:tc>
         <w:tc>
           <w:tcPr>
-            <w:tcW w:w="944" w:type="dxa"/>
+            <w:tcW w:w="948" w:type="dxa"/>
             <w:tcBorders>
               <w:left w:val="single" w:sz="4" w:space="0" w:color="000000"/>
               <w:bottom w:val="single" w:sz="4" w:space="0" w:color="000000"/>
@@ -3359,11 +3335,7 @@
             </w:pPr>
             <w:r>
               <w:rPr/>
-              <w:t>01</w:t>
-            </w:r>
-            <w:r>
-              <w:rPr/>
-              <w:t>9</w:t>
+              <w:t>019</w:t>
             </w:r>
           </w:p>
         </w:tc>
@@ -3386,99 +3358,83 @@
             </w:pPr>
             <w:r>
               <w:rPr/>
-              <w:t>401</w:t>
-            </w:r>
-            <w:r>
-              <w:rPr/>
-              <w:t>6</w:t>
+              <w:t>4016</w:t>
+            </w:r>
+          </w:p>
+        </w:tc>
+        <w:tc>
+          <w:tcPr>
+            <w:tcW w:w="930" w:type="dxa"/>
+            <w:gridSpan w:val="2"/>
+            <w:tcBorders>
+              <w:left w:val="single" w:sz="4" w:space="0" w:color="000000"/>
+              <w:bottom w:val="single" w:sz="4" w:space="0" w:color="000000"/>
+            </w:tcBorders>
+            <w:shd w:fill="auto" w:val="clear"/>
+          </w:tcPr>
+          <w:p>
+            <w:pPr>
+              <w:pStyle w:val="TableContents"/>
+              <w:spacing w:before="0" w:after="120"/>
+              <w:ind w:left="0" w:hanging="0"/>
+              <w:jc w:val="left"/>
+              <w:rPr/>
+            </w:pPr>
+            <w:r>
+              <w:rPr/>
+              <w:t>01A</w:t>
+            </w:r>
+          </w:p>
+        </w:tc>
+        <w:tc>
+          <w:tcPr>
+            <w:tcW w:w="937" w:type="dxa"/>
+            <w:tcBorders>
+              <w:left w:val="single" w:sz="4" w:space="0" w:color="000000"/>
+              <w:bottom w:val="single" w:sz="4" w:space="0" w:color="000000"/>
+            </w:tcBorders>
+            <w:shd w:fill="auto" w:val="clear"/>
+          </w:tcPr>
+          <w:p>
+            <w:pPr>
+              <w:pStyle w:val="TableContents"/>
+              <w:spacing w:before="0" w:after="120"/>
+              <w:ind w:left="0" w:hanging="0"/>
+              <w:jc w:val="left"/>
+              <w:rPr/>
+            </w:pPr>
+            <w:r>
+              <w:rPr/>
+              <w:t>016</w:t>
             </w:r>
           </w:p>
         </w:tc>
         <w:tc>
           <w:tcPr>
             <w:tcW w:w="932" w:type="dxa"/>
-            <w:gridSpan w:val="2"/>
-            <w:tcBorders>
-              <w:left w:val="single" w:sz="4" w:space="0" w:color="000000"/>
-              <w:bottom w:val="single" w:sz="4" w:space="0" w:color="000000"/>
-            </w:tcBorders>
-            <w:shd w:fill="auto" w:val="clear"/>
-          </w:tcPr>
-          <w:p>
-            <w:pPr>
-              <w:pStyle w:val="TableContents"/>
-              <w:spacing w:before="0" w:after="120"/>
-              <w:ind w:left="0" w:hanging="0"/>
-              <w:jc w:val="left"/>
-              <w:rPr/>
-            </w:pPr>
-            <w:r>
-              <w:rPr/>
-              <w:t>01</w:t>
-            </w:r>
-            <w:r>
-              <w:rPr/>
-              <w:t>A</w:t>
-            </w:r>
-          </w:p>
-        </w:tc>
-        <w:tc>
-          <w:tcPr>
-            <w:tcW w:w="937" w:type="dxa"/>
-            <w:tcBorders>
-              <w:left w:val="single" w:sz="4" w:space="0" w:color="000000"/>
-              <w:bottom w:val="single" w:sz="4" w:space="0" w:color="000000"/>
-            </w:tcBorders>
-            <w:shd w:fill="auto" w:val="clear"/>
-          </w:tcPr>
-          <w:p>
-            <w:pPr>
-              <w:pStyle w:val="TableContents"/>
-              <w:spacing w:before="0" w:after="120"/>
-              <w:ind w:left="0" w:hanging="0"/>
-              <w:jc w:val="left"/>
-              <w:rPr/>
-            </w:pPr>
-            <w:r>
-              <w:rPr/>
-              <w:t>01</w:t>
-            </w:r>
-            <w:r>
-              <w:rPr/>
-              <w:t>6</w:t>
-            </w:r>
-          </w:p>
-        </w:tc>
-        <w:tc>
-          <w:tcPr>
-            <w:tcW w:w="932" w:type="dxa"/>
-            <w:tcBorders>
-              <w:left w:val="single" w:sz="4" w:space="0" w:color="000000"/>
-              <w:bottom w:val="single" w:sz="4" w:space="0" w:color="000000"/>
-            </w:tcBorders>
-            <w:shd w:fill="auto" w:val="clear"/>
-          </w:tcPr>
-          <w:p>
-            <w:pPr>
-              <w:pStyle w:val="TableContents"/>
-              <w:spacing w:before="0" w:after="120"/>
-              <w:ind w:left="0" w:hanging="0"/>
-              <w:jc w:val="left"/>
-              <w:rPr/>
-            </w:pPr>
-            <w:r>
-              <w:rPr/>
-              <w:t>401</w:t>
-            </w:r>
-            <w:r>
-              <w:rPr/>
-              <w:t>6</w:t>
-            </w:r>
-          </w:p>
-        </w:tc>
-        <w:tc>
-          <w:tcPr>
-            <w:tcW w:w="936" w:type="dxa"/>
+            <w:tcBorders>
+              <w:left w:val="single" w:sz="4" w:space="0" w:color="000000"/>
+              <w:bottom w:val="single" w:sz="4" w:space="0" w:color="000000"/>
+            </w:tcBorders>
+            <w:shd w:fill="auto" w:val="clear"/>
+          </w:tcPr>
+          <w:p>
+            <w:pPr>
+              <w:pStyle w:val="TableContents"/>
+              <w:spacing w:before="0" w:after="120"/>
+              <w:ind w:left="0" w:hanging="0"/>
+              <w:jc w:val="left"/>
+              <w:rPr/>
+            </w:pPr>
+            <w:r>
+              <w:rPr/>
+              <w:t>4016</w:t>
+            </w:r>
+          </w:p>
+        </w:tc>
+        <w:tc>
+          <w:tcPr>
+            <w:tcW w:w="935" w:type="dxa"/>
             <w:tcBorders>
               <w:left w:val="single" w:sz="4" w:space="0" w:color="000000"/>
               <w:bottom w:val="single" w:sz="4" w:space="0" w:color="000000"/>
@@ -3524,7 +3480,7 @@
         </w:tc>
         <w:tc>
           <w:tcPr>
-            <w:tcW w:w="935" w:type="dxa"/>
+            <w:tcW w:w="934" w:type="dxa"/>
             <w:tcBorders>
               <w:left w:val="single" w:sz="4" w:space="0" w:color="000000"/>
               <w:bottom w:val="single" w:sz="4" w:space="0" w:color="000000"/>
@@ -3570,7 +3526,7 @@
         </w:tc>
         <w:tc>
           <w:tcPr>
-            <w:tcW w:w="944" w:type="dxa"/>
+            <w:tcW w:w="948" w:type="dxa"/>
             <w:tcBorders>
               <w:left w:val="single" w:sz="4" w:space="0" w:color="000000"/>
               <w:bottom w:val="single" w:sz="4" w:space="0" w:color="000000"/>
@@ -3613,11 +3569,7 @@
             </w:pPr>
             <w:r>
               <w:rPr/>
-              <w:t>01</w:t>
-            </w:r>
-            <w:r>
-              <w:rPr/>
-              <w:t>A</w:t>
+              <w:t>01A</w:t>
             </w:r>
           </w:p>
         </w:tc>
@@ -3646,62 +3598,54 @@
         </w:tc>
         <w:tc>
           <w:tcPr>
+            <w:tcW w:w="930" w:type="dxa"/>
+            <w:gridSpan w:val="2"/>
+            <w:tcBorders>
+              <w:left w:val="single" w:sz="4" w:space="0" w:color="000000"/>
+              <w:bottom w:val="single" w:sz="4" w:space="0" w:color="000000"/>
+            </w:tcBorders>
+            <w:shd w:fill="auto" w:val="clear"/>
+          </w:tcPr>
+          <w:p>
+            <w:pPr>
+              <w:pStyle w:val="TableContents"/>
+              <w:spacing w:before="0" w:after="120"/>
+              <w:ind w:left="0" w:hanging="0"/>
+              <w:jc w:val="left"/>
+              <w:rPr/>
+            </w:pPr>
+            <w:r>
+              <w:rPr/>
+              <w:t>01B</w:t>
+            </w:r>
+          </w:p>
+        </w:tc>
+        <w:tc>
+          <w:tcPr>
+            <w:tcW w:w="937" w:type="dxa"/>
+            <w:tcBorders>
+              <w:left w:val="single" w:sz="4" w:space="0" w:color="000000"/>
+              <w:bottom w:val="single" w:sz="4" w:space="0" w:color="000000"/>
+            </w:tcBorders>
+            <w:shd w:fill="auto" w:val="clear"/>
+          </w:tcPr>
+          <w:p>
+            <w:pPr>
+              <w:pStyle w:val="TableContents"/>
+              <w:spacing w:before="0" w:after="120"/>
+              <w:ind w:left="0" w:hanging="0"/>
+              <w:jc w:val="left"/>
+              <w:rPr/>
+            </w:pPr>
+            <w:r>
+              <w:rPr/>
+              <w:t>017</w:t>
+            </w:r>
+          </w:p>
+        </w:tc>
+        <w:tc>
+          <w:tcPr>
             <w:tcW w:w="932" w:type="dxa"/>
-            <w:gridSpan w:val="2"/>
-            <w:tcBorders>
-              <w:left w:val="single" w:sz="4" w:space="0" w:color="000000"/>
-              <w:bottom w:val="single" w:sz="4" w:space="0" w:color="000000"/>
-            </w:tcBorders>
-            <w:shd w:fill="auto" w:val="clear"/>
-          </w:tcPr>
-          <w:p>
-            <w:pPr>
-              <w:pStyle w:val="TableContents"/>
-              <w:spacing w:before="0" w:after="120"/>
-              <w:ind w:left="0" w:hanging="0"/>
-              <w:jc w:val="left"/>
-              <w:rPr/>
-            </w:pPr>
-            <w:r>
-              <w:rPr/>
-              <w:t>01</w:t>
-            </w:r>
-            <w:r>
-              <w:rPr/>
-              <w:t>B</w:t>
-            </w:r>
-          </w:p>
-        </w:tc>
-        <w:tc>
-          <w:tcPr>
-            <w:tcW w:w="937" w:type="dxa"/>
-            <w:tcBorders>
-              <w:left w:val="single" w:sz="4" w:space="0" w:color="000000"/>
-              <w:bottom w:val="single" w:sz="4" w:space="0" w:color="000000"/>
-            </w:tcBorders>
-            <w:shd w:fill="auto" w:val="clear"/>
-          </w:tcPr>
-          <w:p>
-            <w:pPr>
-              <w:pStyle w:val="TableContents"/>
-              <w:spacing w:before="0" w:after="120"/>
-              <w:ind w:left="0" w:hanging="0"/>
-              <w:jc w:val="left"/>
-              <w:rPr/>
-            </w:pPr>
-            <w:r>
-              <w:rPr/>
-              <w:t>01</w:t>
-            </w:r>
-            <w:r>
-              <w:rPr/>
-              <w:t>7</w:t>
-            </w:r>
-          </w:p>
-        </w:tc>
-        <w:tc>
-          <w:tcPr>
-            <w:tcW w:w="932" w:type="dxa"/>
             <w:tcBorders>
               <w:left w:val="single" w:sz="4" w:space="0" w:color="000000"/>
               <w:bottom w:val="single" w:sz="4" w:space="0" w:color="000000"/>
@@ -3724,7 +3668,7 @@
         </w:tc>
         <w:tc>
           <w:tcPr>
-            <w:tcW w:w="936" w:type="dxa"/>
+            <w:tcW w:w="935" w:type="dxa"/>
             <w:tcBorders>
               <w:left w:val="single" w:sz="4" w:space="0" w:color="000000"/>
               <w:bottom w:val="single" w:sz="4" w:space="0" w:color="000000"/>
@@ -3770,7 +3714,7 @@
         </w:tc>
         <w:tc>
           <w:tcPr>
-            <w:tcW w:w="935" w:type="dxa"/>
+            <w:tcW w:w="934" w:type="dxa"/>
             <w:tcBorders>
               <w:left w:val="single" w:sz="4" w:space="0" w:color="000000"/>
               <w:bottom w:val="single" w:sz="4" w:space="0" w:color="000000"/>
@@ -3816,7 +3760,7 @@
         </w:tc>
         <w:tc>
           <w:tcPr>
-            <w:tcW w:w="944" w:type="dxa"/>
+            <w:tcW w:w="948" w:type="dxa"/>
             <w:tcBorders>
               <w:left w:val="single" w:sz="4" w:space="0" w:color="000000"/>
               <w:bottom w:val="single" w:sz="4" w:space="0" w:color="000000"/>
@@ -3859,11 +3803,7 @@
             </w:pPr>
             <w:r>
               <w:rPr/>
-              <w:t>01</w:t>
-            </w:r>
-            <w:r>
-              <w:rPr/>
-              <w:t>B</w:t>
+              <w:t>01B</w:t>
             </w:r>
           </w:p>
         </w:tc>
@@ -3892,54 +3832,54 @@
         </w:tc>
         <w:tc>
           <w:tcPr>
+            <w:tcW w:w="930" w:type="dxa"/>
+            <w:gridSpan w:val="2"/>
+            <w:tcBorders>
+              <w:left w:val="single" w:sz="4" w:space="0" w:color="000000"/>
+              <w:bottom w:val="single" w:sz="4" w:space="0" w:color="000000"/>
+            </w:tcBorders>
+            <w:shd w:fill="auto" w:val="clear"/>
+          </w:tcPr>
+          <w:p>
+            <w:pPr>
+              <w:pStyle w:val="TableContents"/>
+              <w:spacing w:before="0" w:after="120"/>
+              <w:ind w:left="0" w:hanging="0"/>
+              <w:jc w:val="left"/>
+              <w:rPr/>
+            </w:pPr>
+            <w:r>
+              <w:rPr/>
+              <w:t>020</w:t>
+            </w:r>
+          </w:p>
+        </w:tc>
+        <w:tc>
+          <w:tcPr>
+            <w:tcW w:w="937" w:type="dxa"/>
+            <w:tcBorders>
+              <w:left w:val="single" w:sz="4" w:space="0" w:color="000000"/>
+              <w:bottom w:val="single" w:sz="4" w:space="0" w:color="000000"/>
+            </w:tcBorders>
+            <w:shd w:fill="auto" w:val="clear"/>
+          </w:tcPr>
+          <w:p>
+            <w:pPr>
+              <w:pStyle w:val="TableContents"/>
+              <w:spacing w:before="0" w:after="120"/>
+              <w:ind w:left="0" w:hanging="0"/>
+              <w:jc w:val="left"/>
+              <w:rPr/>
+            </w:pPr>
+            <w:r>
+              <w:rPr/>
+              <w:t>01B</w:t>
+            </w:r>
+          </w:p>
+        </w:tc>
+        <w:tc>
+          <w:tcPr>
             <w:tcW w:w="932" w:type="dxa"/>
-            <w:gridSpan w:val="2"/>
-            <w:tcBorders>
-              <w:left w:val="single" w:sz="4" w:space="0" w:color="000000"/>
-              <w:bottom w:val="single" w:sz="4" w:space="0" w:color="000000"/>
-            </w:tcBorders>
-            <w:shd w:fill="auto" w:val="clear"/>
-          </w:tcPr>
-          <w:p>
-            <w:pPr>
-              <w:pStyle w:val="TableContents"/>
-              <w:spacing w:before="0" w:after="120"/>
-              <w:ind w:left="0" w:hanging="0"/>
-              <w:jc w:val="left"/>
-              <w:rPr/>
-            </w:pPr>
-            <w:r>
-              <w:rPr/>
-              <w:t>020</w:t>
-            </w:r>
-          </w:p>
-        </w:tc>
-        <w:tc>
-          <w:tcPr>
-            <w:tcW w:w="937" w:type="dxa"/>
-            <w:tcBorders>
-              <w:left w:val="single" w:sz="4" w:space="0" w:color="000000"/>
-              <w:bottom w:val="single" w:sz="4" w:space="0" w:color="000000"/>
-            </w:tcBorders>
-            <w:shd w:fill="auto" w:val="clear"/>
-          </w:tcPr>
-          <w:p>
-            <w:pPr>
-              <w:pStyle w:val="TableContents"/>
-              <w:spacing w:before="0" w:after="120"/>
-              <w:ind w:left="0" w:hanging="0"/>
-              <w:jc w:val="left"/>
-              <w:rPr/>
-            </w:pPr>
-            <w:r>
-              <w:rPr/>
-              <w:t>01B</w:t>
-            </w:r>
-          </w:p>
-        </w:tc>
-        <w:tc>
-          <w:tcPr>
-            <w:tcW w:w="932" w:type="dxa"/>
             <w:tcBorders>
               <w:left w:val="single" w:sz="4" w:space="0" w:color="000000"/>
               <w:bottom w:val="single" w:sz="4" w:space="0" w:color="000000"/>
@@ -3962,7 +3902,7 @@
         </w:tc>
         <w:tc>
           <w:tcPr>
-            <w:tcW w:w="936" w:type="dxa"/>
+            <w:tcW w:w="935" w:type="dxa"/>
             <w:tcBorders>
               <w:left w:val="single" w:sz="4" w:space="0" w:color="000000"/>
               <w:bottom w:val="single" w:sz="4" w:space="0" w:color="000000"/>
@@ -4008,7 +3948,7 @@
         </w:tc>
         <w:tc>
           <w:tcPr>
-            <w:tcW w:w="935" w:type="dxa"/>
+            <w:tcW w:w="934" w:type="dxa"/>
             <w:tcBorders>
               <w:left w:val="single" w:sz="4" w:space="0" w:color="000000"/>
               <w:bottom w:val="single" w:sz="4" w:space="0" w:color="000000"/>
@@ -4054,7 +3994,7 @@
         </w:tc>
         <w:tc>
           <w:tcPr>
-            <w:tcW w:w="944" w:type="dxa"/>
+            <w:tcW w:w="948" w:type="dxa"/>
             <w:tcBorders>
               <w:left w:val="single" w:sz="4" w:space="0" w:color="000000"/>
               <w:bottom w:val="single" w:sz="4" w:space="0" w:color="000000"/>
@@ -4097,11 +4037,7 @@
             </w:pPr>
             <w:r>
               <w:rPr/>
-              <w:t>0</w:t>
-            </w:r>
-            <w:r>
-              <w:rPr/>
-              <w:t>20</w:t>
+              <w:t>020</w:t>
             </w:r>
           </w:p>
         </w:tc>
@@ -4130,58 +4066,54 @@
         </w:tc>
         <w:tc>
           <w:tcPr>
+            <w:tcW w:w="930" w:type="dxa"/>
+            <w:gridSpan w:val="2"/>
+            <w:tcBorders>
+              <w:left w:val="single" w:sz="4" w:space="0" w:color="000000"/>
+              <w:bottom w:val="single" w:sz="4" w:space="0" w:color="000000"/>
+            </w:tcBorders>
+            <w:shd w:fill="auto" w:val="clear"/>
+          </w:tcPr>
+          <w:p>
+            <w:pPr>
+              <w:pStyle w:val="TableContents"/>
+              <w:spacing w:before="0" w:after="120"/>
+              <w:ind w:left="0" w:hanging="0"/>
+              <w:jc w:val="left"/>
+              <w:rPr/>
+            </w:pPr>
+            <w:r>
+              <w:rPr/>
+              <w:t>021</w:t>
+            </w:r>
+          </w:p>
+        </w:tc>
+        <w:tc>
+          <w:tcPr>
+            <w:tcW w:w="937" w:type="dxa"/>
+            <w:tcBorders>
+              <w:left w:val="single" w:sz="4" w:space="0" w:color="000000"/>
+              <w:bottom w:val="single" w:sz="4" w:space="0" w:color="000000"/>
+            </w:tcBorders>
+            <w:shd w:fill="auto" w:val="clear"/>
+          </w:tcPr>
+          <w:p>
+            <w:pPr>
+              <w:pStyle w:val="TableContents"/>
+              <w:spacing w:before="0" w:after="120"/>
+              <w:ind w:left="0" w:hanging="0"/>
+              <w:jc w:val="left"/>
+              <w:rPr/>
+            </w:pPr>
+            <w:r>
+              <w:rPr/>
+              <w:t>022</w:t>
+            </w:r>
+          </w:p>
+        </w:tc>
+        <w:tc>
+          <w:tcPr>
             <w:tcW w:w="932" w:type="dxa"/>
-            <w:gridSpan w:val="2"/>
-            <w:tcBorders>
-              <w:left w:val="single" w:sz="4" w:space="0" w:color="000000"/>
-              <w:bottom w:val="single" w:sz="4" w:space="0" w:color="000000"/>
-            </w:tcBorders>
-            <w:shd w:fill="auto" w:val="clear"/>
-          </w:tcPr>
-          <w:p>
-            <w:pPr>
-              <w:pStyle w:val="TableContents"/>
-              <w:spacing w:before="0" w:after="120"/>
-              <w:ind w:left="0" w:hanging="0"/>
-              <w:jc w:val="left"/>
-              <w:rPr/>
-            </w:pPr>
-            <w:r>
-              <w:rPr/>
-              <w:t>021</w:t>
-            </w:r>
-          </w:p>
-        </w:tc>
-        <w:tc>
-          <w:tcPr>
-            <w:tcW w:w="937" w:type="dxa"/>
-            <w:tcBorders>
-              <w:left w:val="single" w:sz="4" w:space="0" w:color="000000"/>
-              <w:bottom w:val="single" w:sz="4" w:space="0" w:color="000000"/>
-            </w:tcBorders>
-            <w:shd w:fill="auto" w:val="clear"/>
-          </w:tcPr>
-          <w:p>
-            <w:pPr>
-              <w:pStyle w:val="TableContents"/>
-              <w:spacing w:before="0" w:after="120"/>
-              <w:ind w:left="0" w:hanging="0"/>
-              <w:jc w:val="left"/>
-              <w:rPr/>
-            </w:pPr>
-            <w:r>
-              <w:rPr/>
-              <w:t>02</w:t>
-            </w:r>
-            <w:r>
-              <w:rPr/>
-              <w:t>2</w:t>
-            </w:r>
-          </w:p>
-        </w:tc>
-        <w:tc>
-          <w:tcPr>
-            <w:tcW w:w="932" w:type="dxa"/>
             <w:tcBorders>
               <w:left w:val="single" w:sz="4" w:space="0" w:color="000000"/>
               <w:bottom w:val="single" w:sz="4" w:space="0" w:color="000000"/>
@@ -4204,7 +4136,7 @@
         </w:tc>
         <w:tc>
           <w:tcPr>
-            <w:tcW w:w="936" w:type="dxa"/>
+            <w:tcW w:w="935" w:type="dxa"/>
             <w:tcBorders>
               <w:left w:val="single" w:sz="4" w:space="0" w:color="000000"/>
               <w:bottom w:val="single" w:sz="4" w:space="0" w:color="000000"/>
@@ -4250,7 +4182,7 @@
         </w:tc>
         <w:tc>
           <w:tcPr>
-            <w:tcW w:w="935" w:type="dxa"/>
+            <w:tcW w:w="934" w:type="dxa"/>
             <w:tcBorders>
               <w:left w:val="single" w:sz="4" w:space="0" w:color="000000"/>
               <w:bottom w:val="single" w:sz="4" w:space="0" w:color="000000"/>
@@ -4297,7 +4229,7 @@
         </w:tc>
         <w:tc>
           <w:tcPr>
-            <w:tcW w:w="944" w:type="dxa"/>
+            <w:tcW w:w="948" w:type="dxa"/>
             <w:tcBorders>
               <w:left w:val="single" w:sz="4" w:space="0" w:color="000000"/>
               <w:bottom w:val="single" w:sz="4" w:space="0" w:color="000000"/>
@@ -4341,11 +4273,7 @@
             </w:pPr>
             <w:r>
               <w:rPr/>
-              <w:t>0</w:t>
-            </w:r>
-            <w:r>
-              <w:rPr/>
-              <w:t>21</w:t>
+              <w:t>021</w:t>
             </w:r>
           </w:p>
         </w:tc>
@@ -4374,62 +4302,54 @@
         </w:tc>
         <w:tc>
           <w:tcPr>
+            <w:tcW w:w="930" w:type="dxa"/>
+            <w:gridSpan w:val="2"/>
+            <w:tcBorders>
+              <w:left w:val="single" w:sz="4" w:space="0" w:color="000000"/>
+              <w:bottom w:val="single" w:sz="4" w:space="0" w:color="000000"/>
+            </w:tcBorders>
+            <w:shd w:fill="auto" w:val="clear"/>
+          </w:tcPr>
+          <w:p>
+            <w:pPr>
+              <w:pStyle w:val="TableContents"/>
+              <w:spacing w:before="0" w:after="120"/>
+              <w:ind w:left="0" w:hanging="0"/>
+              <w:jc w:val="left"/>
+              <w:rPr/>
+            </w:pPr>
+            <w:r>
+              <w:rPr/>
+              <w:t>01F</w:t>
+            </w:r>
+          </w:p>
+        </w:tc>
+        <w:tc>
+          <w:tcPr>
+            <w:tcW w:w="937" w:type="dxa"/>
+            <w:tcBorders>
+              <w:left w:val="single" w:sz="4" w:space="0" w:color="000000"/>
+              <w:bottom w:val="single" w:sz="4" w:space="0" w:color="000000"/>
+            </w:tcBorders>
+            <w:shd w:fill="auto" w:val="clear"/>
+          </w:tcPr>
+          <w:p>
+            <w:pPr>
+              <w:pStyle w:val="TableContents"/>
+              <w:spacing w:before="0" w:after="120"/>
+              <w:ind w:left="0" w:hanging="0"/>
+              <w:jc w:val="left"/>
+              <w:rPr/>
+            </w:pPr>
+            <w:r>
+              <w:rPr/>
+              <w:t>021</w:t>
+            </w:r>
+          </w:p>
+        </w:tc>
+        <w:tc>
+          <w:tcPr>
             <w:tcW w:w="932" w:type="dxa"/>
-            <w:gridSpan w:val="2"/>
-            <w:tcBorders>
-              <w:left w:val="single" w:sz="4" w:space="0" w:color="000000"/>
-              <w:bottom w:val="single" w:sz="4" w:space="0" w:color="000000"/>
-            </w:tcBorders>
-            <w:shd w:fill="auto" w:val="clear"/>
-          </w:tcPr>
-          <w:p>
-            <w:pPr>
-              <w:pStyle w:val="TableContents"/>
-              <w:spacing w:before="0" w:after="120"/>
-              <w:ind w:left="0" w:hanging="0"/>
-              <w:jc w:val="left"/>
-              <w:rPr/>
-            </w:pPr>
-            <w:r>
-              <w:rPr/>
-              <w:t>0</w:t>
-            </w:r>
-            <w:r>
-              <w:rPr/>
-              <w:t>1F</w:t>
-            </w:r>
-          </w:p>
-        </w:tc>
-        <w:tc>
-          <w:tcPr>
-            <w:tcW w:w="937" w:type="dxa"/>
-            <w:tcBorders>
-              <w:left w:val="single" w:sz="4" w:space="0" w:color="000000"/>
-              <w:bottom w:val="single" w:sz="4" w:space="0" w:color="000000"/>
-            </w:tcBorders>
-            <w:shd w:fill="auto" w:val="clear"/>
-          </w:tcPr>
-          <w:p>
-            <w:pPr>
-              <w:pStyle w:val="TableContents"/>
-              <w:spacing w:before="0" w:after="120"/>
-              <w:ind w:left="0" w:hanging="0"/>
-              <w:jc w:val="left"/>
-              <w:rPr/>
-            </w:pPr>
-            <w:r>
-              <w:rPr/>
-              <w:t>0</w:t>
-            </w:r>
-            <w:r>
-              <w:rPr/>
-              <w:t>21</w:t>
-            </w:r>
-          </w:p>
-        </w:tc>
-        <w:tc>
-          <w:tcPr>
-            <w:tcW w:w="932" w:type="dxa"/>
             <w:tcBorders>
               <w:left w:val="single" w:sz="4" w:space="0" w:color="000000"/>
               <w:bottom w:val="single" w:sz="4" w:space="0" w:color="000000"/>
@@ -4452,7 +4372,7 @@
         </w:tc>
         <w:tc>
           <w:tcPr>
-            <w:tcW w:w="936" w:type="dxa"/>
+            <w:tcW w:w="935" w:type="dxa"/>
             <w:tcBorders>
               <w:left w:val="single" w:sz="4" w:space="0" w:color="000000"/>
               <w:bottom w:val="single" w:sz="4" w:space="0" w:color="000000"/>
@@ -4498,7 +4418,7 @@
         </w:tc>
         <w:tc>
           <w:tcPr>
-            <w:tcW w:w="935" w:type="dxa"/>
+            <w:tcW w:w="934" w:type="dxa"/>
             <w:tcBorders>
               <w:left w:val="single" w:sz="4" w:space="0" w:color="000000"/>
               <w:bottom w:val="single" w:sz="4" w:space="0" w:color="000000"/>
@@ -4544,7 +4464,7 @@
         </w:tc>
         <w:tc>
           <w:tcPr>
-            <w:tcW w:w="944" w:type="dxa"/>
+            <w:tcW w:w="948" w:type="dxa"/>
             <w:tcBorders>
               <w:left w:val="single" w:sz="4" w:space="0" w:color="000000"/>
               <w:bottom w:val="single" w:sz="4" w:space="0" w:color="000000"/>
@@ -4587,11 +4507,7 @@
             </w:pPr>
             <w:r>
               <w:rPr/>
-              <w:t>0</w:t>
-            </w:r>
-            <w:r>
-              <w:rPr/>
-              <w:t>1F</w:t>
+              <w:t>01F</w:t>
             </w:r>
           </w:p>
         </w:tc>
@@ -4620,62 +4536,54 @@
         </w:tc>
         <w:tc>
           <w:tcPr>
+            <w:tcW w:w="930" w:type="dxa"/>
+            <w:gridSpan w:val="2"/>
+            <w:tcBorders>
+              <w:left w:val="single" w:sz="4" w:space="0" w:color="000000"/>
+              <w:bottom w:val="single" w:sz="4" w:space="0" w:color="000000"/>
+            </w:tcBorders>
+            <w:shd w:fill="auto" w:val="clear"/>
+          </w:tcPr>
+          <w:p>
+            <w:pPr>
+              <w:pStyle w:val="TableContents"/>
+              <w:spacing w:before="0" w:after="120"/>
+              <w:ind w:left="0" w:hanging="0"/>
+              <w:jc w:val="left"/>
+              <w:rPr/>
+            </w:pPr>
+            <w:r>
+              <w:rPr/>
+              <w:t>020</w:t>
+            </w:r>
+          </w:p>
+        </w:tc>
+        <w:tc>
+          <w:tcPr>
+            <w:tcW w:w="937" w:type="dxa"/>
+            <w:tcBorders>
+              <w:left w:val="single" w:sz="4" w:space="0" w:color="000000"/>
+              <w:bottom w:val="single" w:sz="4" w:space="0" w:color="000000"/>
+            </w:tcBorders>
+            <w:shd w:fill="auto" w:val="clear"/>
+          </w:tcPr>
+          <w:p>
+            <w:pPr>
+              <w:pStyle w:val="TableContents"/>
+              <w:spacing w:before="0" w:after="120"/>
+              <w:ind w:left="0" w:hanging="0"/>
+              <w:jc w:val="left"/>
+              <w:rPr/>
+            </w:pPr>
+            <w:r>
+              <w:rPr/>
+              <w:t>01F</w:t>
+            </w:r>
+          </w:p>
+        </w:tc>
+        <w:tc>
+          <w:tcPr>
             <w:tcW w:w="932" w:type="dxa"/>
-            <w:gridSpan w:val="2"/>
-            <w:tcBorders>
-              <w:left w:val="single" w:sz="4" w:space="0" w:color="000000"/>
-              <w:bottom w:val="single" w:sz="4" w:space="0" w:color="000000"/>
-            </w:tcBorders>
-            <w:shd w:fill="auto" w:val="clear"/>
-          </w:tcPr>
-          <w:p>
-            <w:pPr>
-              <w:pStyle w:val="TableContents"/>
-              <w:spacing w:before="0" w:after="120"/>
-              <w:ind w:left="0" w:hanging="0"/>
-              <w:jc w:val="left"/>
-              <w:rPr/>
-            </w:pPr>
-            <w:r>
-              <w:rPr/>
-              <w:t>0</w:t>
-            </w:r>
-            <w:r>
-              <w:rPr/>
-              <w:t>20</w:t>
-            </w:r>
-          </w:p>
-        </w:tc>
-        <w:tc>
-          <w:tcPr>
-            <w:tcW w:w="937" w:type="dxa"/>
-            <w:tcBorders>
-              <w:left w:val="single" w:sz="4" w:space="0" w:color="000000"/>
-              <w:bottom w:val="single" w:sz="4" w:space="0" w:color="000000"/>
-            </w:tcBorders>
-            <w:shd w:fill="auto" w:val="clear"/>
-          </w:tcPr>
-          <w:p>
-            <w:pPr>
-              <w:pStyle w:val="TableContents"/>
-              <w:spacing w:before="0" w:after="120"/>
-              <w:ind w:left="0" w:hanging="0"/>
-              <w:jc w:val="left"/>
-              <w:rPr/>
-            </w:pPr>
-            <w:r>
-              <w:rPr/>
-              <w:t>01</w:t>
-            </w:r>
-            <w:r>
-              <w:rPr/>
-              <w:t>F</w:t>
-            </w:r>
-          </w:p>
-        </w:tc>
-        <w:tc>
-          <w:tcPr>
-            <w:tcW w:w="932" w:type="dxa"/>
             <w:tcBorders>
               <w:left w:val="single" w:sz="4" w:space="0" w:color="000000"/>
               <w:bottom w:val="single" w:sz="4" w:space="0" w:color="000000"/>
@@ -4698,7 +4606,7 @@
         </w:tc>
         <w:tc>
           <w:tcPr>
-            <w:tcW w:w="936" w:type="dxa"/>
+            <w:tcW w:w="935" w:type="dxa"/>
             <w:tcBorders>
               <w:left w:val="single" w:sz="4" w:space="0" w:color="000000"/>
               <w:bottom w:val="single" w:sz="4" w:space="0" w:color="000000"/>
@@ -4744,7 +4652,7 @@
         </w:tc>
         <w:tc>
           <w:tcPr>
-            <w:tcW w:w="935" w:type="dxa"/>
+            <w:tcW w:w="934" w:type="dxa"/>
             <w:tcBorders>
               <w:left w:val="single" w:sz="4" w:space="0" w:color="000000"/>
               <w:bottom w:val="single" w:sz="4" w:space="0" w:color="000000"/>
@@ -4790,7 +4698,7 @@
         </w:tc>
         <w:tc>
           <w:tcPr>
-            <w:tcW w:w="944" w:type="dxa"/>
+            <w:tcW w:w="948" w:type="dxa"/>
             <w:tcBorders>
               <w:left w:val="single" w:sz="4" w:space="0" w:color="000000"/>
               <w:bottom w:val="single" w:sz="4" w:space="0" w:color="000000"/>
@@ -4840,21 +4748,21 @@
         <w:gridCol w:w="935"/>
         <w:gridCol w:w="935"/>
         <w:gridCol w:w="1"/>
-        <w:gridCol w:w="931"/>
+        <w:gridCol w:w="929"/>
         <w:gridCol w:w="937"/>
         <w:gridCol w:w="932"/>
-        <w:gridCol w:w="936"/>
+        <w:gridCol w:w="935"/>
         <w:gridCol w:w="934"/>
-        <w:gridCol w:w="935"/>
-        <w:gridCol w:w="8"/>
-        <w:gridCol w:w="926"/>
-        <w:gridCol w:w="945"/>
+        <w:gridCol w:w="934"/>
+        <w:gridCol w:w="12"/>
+        <w:gridCol w:w="922"/>
+        <w:gridCol w:w="948"/>
       </w:tblGrid>
       <w:tr>
         <w:trPr/>
         <w:tc>
           <w:tcPr>
-            <w:tcW w:w="9355" w:type="dxa"/>
+            <w:tcW w:w="9354" w:type="dxa"/>
             <w:gridSpan w:val="12"/>
             <w:tcBorders>
               <w:top w:val="single" w:sz="4" w:space="0" w:color="000000"/>
@@ -4874,11 +4782,7 @@
             </w:pPr>
             <w:r>
               <w:rPr/>
-              <w:t xml:space="preserve">Таблица трассировки </w:t>
-            </w:r>
-            <w:r>
-              <w:rPr/>
-              <w:t>(ЭКСПЕРИМЕНТАЛЬНАЯ)</w:t>
+              <w:t>Таблица трассировки (ЭКСПЕРИМЕНТАЛЬНАЯ)</w:t>
             </w:r>
           </w:p>
         </w:tc>
@@ -4935,7 +4839,7 @@
         </w:tc>
         <w:tc>
           <w:tcPr>
-            <w:tcW w:w="1871" w:type="dxa"/>
+            <w:tcW w:w="1870" w:type="dxa"/>
             <w:gridSpan w:val="2"/>
             <w:tcBorders>
               <w:left w:val="single" w:sz="4" w:space="0" w:color="000000"/>
@@ -5009,54 +4913,54 @@
         </w:tc>
         <w:tc>
           <w:tcPr>
+            <w:tcW w:w="930" w:type="dxa"/>
+            <w:gridSpan w:val="2"/>
+            <w:tcBorders>
+              <w:left w:val="single" w:sz="4" w:space="0" w:color="000000"/>
+              <w:bottom w:val="single" w:sz="4" w:space="0" w:color="000000"/>
+            </w:tcBorders>
+            <w:shd w:fill="auto" w:val="clear"/>
+          </w:tcPr>
+          <w:p>
+            <w:pPr>
+              <w:pStyle w:val="TableContents"/>
+              <w:spacing w:before="0" w:after="120"/>
+              <w:ind w:left="0" w:hanging="0"/>
+              <w:jc w:val="left"/>
+              <w:rPr/>
+            </w:pPr>
+            <w:r>
+              <w:rPr/>
+              <w:t>СК</w:t>
+            </w:r>
+          </w:p>
+        </w:tc>
+        <w:tc>
+          <w:tcPr>
+            <w:tcW w:w="937" w:type="dxa"/>
+            <w:tcBorders>
+              <w:left w:val="single" w:sz="4" w:space="0" w:color="000000"/>
+              <w:bottom w:val="single" w:sz="4" w:space="0" w:color="000000"/>
+            </w:tcBorders>
+            <w:shd w:fill="auto" w:val="clear"/>
+          </w:tcPr>
+          <w:p>
+            <w:pPr>
+              <w:pStyle w:val="TableContents"/>
+              <w:spacing w:before="0" w:after="120"/>
+              <w:ind w:left="0" w:hanging="0"/>
+              <w:jc w:val="left"/>
+              <w:rPr/>
+            </w:pPr>
+            <w:r>
+              <w:rPr/>
+              <w:t>РА</w:t>
+            </w:r>
+          </w:p>
+        </w:tc>
+        <w:tc>
+          <w:tcPr>
             <w:tcW w:w="932" w:type="dxa"/>
-            <w:gridSpan w:val="2"/>
-            <w:tcBorders>
-              <w:left w:val="single" w:sz="4" w:space="0" w:color="000000"/>
-              <w:bottom w:val="single" w:sz="4" w:space="0" w:color="000000"/>
-            </w:tcBorders>
-            <w:shd w:fill="auto" w:val="clear"/>
-          </w:tcPr>
-          <w:p>
-            <w:pPr>
-              <w:pStyle w:val="TableContents"/>
-              <w:spacing w:before="0" w:after="120"/>
-              <w:ind w:left="0" w:hanging="0"/>
-              <w:jc w:val="left"/>
-              <w:rPr/>
-            </w:pPr>
-            <w:r>
-              <w:rPr/>
-              <w:t>СК</w:t>
-            </w:r>
-          </w:p>
-        </w:tc>
-        <w:tc>
-          <w:tcPr>
-            <w:tcW w:w="937" w:type="dxa"/>
-            <w:tcBorders>
-              <w:left w:val="single" w:sz="4" w:space="0" w:color="000000"/>
-              <w:bottom w:val="single" w:sz="4" w:space="0" w:color="000000"/>
-            </w:tcBorders>
-            <w:shd w:fill="auto" w:val="clear"/>
-          </w:tcPr>
-          <w:p>
-            <w:pPr>
-              <w:pStyle w:val="TableContents"/>
-              <w:spacing w:before="0" w:after="120"/>
-              <w:ind w:left="0" w:hanging="0"/>
-              <w:jc w:val="left"/>
-              <w:rPr/>
-            </w:pPr>
-            <w:r>
-              <w:rPr/>
-              <w:t>РА</w:t>
-            </w:r>
-          </w:p>
-        </w:tc>
-        <w:tc>
-          <w:tcPr>
-            <w:tcW w:w="932" w:type="dxa"/>
             <w:tcBorders>
               <w:left w:val="single" w:sz="4" w:space="0" w:color="000000"/>
               <w:bottom w:val="single" w:sz="4" w:space="0" w:color="000000"/>
@@ -5079,7 +4983,7 @@
         </w:tc>
         <w:tc>
           <w:tcPr>
-            <w:tcW w:w="936" w:type="dxa"/>
+            <w:tcW w:w="935" w:type="dxa"/>
             <w:tcBorders>
               <w:left w:val="single" w:sz="4" w:space="0" w:color="000000"/>
               <w:bottom w:val="single" w:sz="4" w:space="0" w:color="000000"/>
@@ -5125,7 +5029,7 @@
         </w:tc>
         <w:tc>
           <w:tcPr>
-            <w:tcW w:w="935" w:type="dxa"/>
+            <w:tcW w:w="934" w:type="dxa"/>
             <w:tcBorders>
               <w:left w:val="single" w:sz="4" w:space="0" w:color="000000"/>
               <w:bottom w:val="single" w:sz="4" w:space="0" w:color="000000"/>
@@ -5172,7 +5076,7 @@
         </w:tc>
         <w:tc>
           <w:tcPr>
-            <w:tcW w:w="945" w:type="dxa"/>
+            <w:tcW w:w="948" w:type="dxa"/>
             <w:tcBorders>
               <w:left w:val="single" w:sz="4" w:space="0" w:color="000000"/>
               <w:bottom w:val="single" w:sz="4" w:space="0" w:color="000000"/>
@@ -5216,11 +5120,7 @@
             </w:pPr>
             <w:r>
               <w:rPr/>
-              <w:t>01</w:t>
-            </w:r>
-            <w:r>
-              <w:rPr/>
-              <w:t>8</w:t>
+              <w:t>018</w:t>
             </w:r>
           </w:p>
         </w:tc>
@@ -5249,62 +5149,54 @@
         </w:tc>
         <w:tc>
           <w:tcPr>
+            <w:tcW w:w="930" w:type="dxa"/>
+            <w:gridSpan w:val="2"/>
+            <w:tcBorders>
+              <w:left w:val="single" w:sz="4" w:space="0" w:color="000000"/>
+              <w:bottom w:val="single" w:sz="4" w:space="0" w:color="000000"/>
+            </w:tcBorders>
+            <w:shd w:fill="auto" w:val="clear"/>
+          </w:tcPr>
+          <w:p>
+            <w:pPr>
+              <w:pStyle w:val="TableContents"/>
+              <w:spacing w:before="0" w:after="120"/>
+              <w:ind w:left="0" w:hanging="0"/>
+              <w:jc w:val="left"/>
+              <w:rPr/>
+            </w:pPr>
+            <w:r>
+              <w:rPr/>
+              <w:t>019</w:t>
+            </w:r>
+          </w:p>
+        </w:tc>
+        <w:tc>
+          <w:tcPr>
+            <w:tcW w:w="937" w:type="dxa"/>
+            <w:tcBorders>
+              <w:left w:val="single" w:sz="4" w:space="0" w:color="000000"/>
+              <w:bottom w:val="single" w:sz="4" w:space="0" w:color="000000"/>
+            </w:tcBorders>
+            <w:shd w:fill="auto" w:val="clear"/>
+          </w:tcPr>
+          <w:p>
+            <w:pPr>
+              <w:pStyle w:val="TableContents"/>
+              <w:spacing w:before="0" w:after="120"/>
+              <w:ind w:left="0" w:hanging="0"/>
+              <w:jc w:val="left"/>
+              <w:rPr/>
+            </w:pPr>
+            <w:r>
+              <w:rPr/>
+              <w:t>018</w:t>
+            </w:r>
+          </w:p>
+        </w:tc>
+        <w:tc>
+          <w:tcPr>
             <w:tcW w:w="932" w:type="dxa"/>
-            <w:gridSpan w:val="2"/>
-            <w:tcBorders>
-              <w:left w:val="single" w:sz="4" w:space="0" w:color="000000"/>
-              <w:bottom w:val="single" w:sz="4" w:space="0" w:color="000000"/>
-            </w:tcBorders>
-            <w:shd w:fill="auto" w:val="clear"/>
-          </w:tcPr>
-          <w:p>
-            <w:pPr>
-              <w:pStyle w:val="TableContents"/>
-              <w:spacing w:before="0" w:after="120"/>
-              <w:ind w:left="0" w:hanging="0"/>
-              <w:jc w:val="left"/>
-              <w:rPr/>
-            </w:pPr>
-            <w:r>
-              <w:rPr/>
-              <w:t>01</w:t>
-            </w:r>
-            <w:r>
-              <w:rPr/>
-              <w:t>9</w:t>
-            </w:r>
-          </w:p>
-        </w:tc>
-        <w:tc>
-          <w:tcPr>
-            <w:tcW w:w="937" w:type="dxa"/>
-            <w:tcBorders>
-              <w:left w:val="single" w:sz="4" w:space="0" w:color="000000"/>
-              <w:bottom w:val="single" w:sz="4" w:space="0" w:color="000000"/>
-            </w:tcBorders>
-            <w:shd w:fill="auto" w:val="clear"/>
-          </w:tcPr>
-          <w:p>
-            <w:pPr>
-              <w:pStyle w:val="TableContents"/>
-              <w:spacing w:before="0" w:after="120"/>
-              <w:ind w:left="0" w:hanging="0"/>
-              <w:jc w:val="left"/>
-              <w:rPr/>
-            </w:pPr>
-            <w:r>
-              <w:rPr/>
-              <w:t>01</w:t>
-            </w:r>
-            <w:r>
-              <w:rPr/>
-              <w:t>8</w:t>
-            </w:r>
-          </w:p>
-        </w:tc>
-        <w:tc>
-          <w:tcPr>
-            <w:tcW w:w="932" w:type="dxa"/>
             <w:tcBorders>
               <w:left w:val="single" w:sz="4" w:space="0" w:color="000000"/>
               <w:bottom w:val="single" w:sz="4" w:space="0" w:color="000000"/>
@@ -5327,7 +5219,7 @@
         </w:tc>
         <w:tc>
           <w:tcPr>
-            <w:tcW w:w="936" w:type="dxa"/>
+            <w:tcW w:w="935" w:type="dxa"/>
             <w:tcBorders>
               <w:left w:val="single" w:sz="4" w:space="0" w:color="000000"/>
               <w:bottom w:val="single" w:sz="4" w:space="0" w:color="000000"/>
@@ -5373,7 +5265,7 @@
         </w:tc>
         <w:tc>
           <w:tcPr>
-            <w:tcW w:w="935" w:type="dxa"/>
+            <w:tcW w:w="934" w:type="dxa"/>
             <w:tcBorders>
               <w:left w:val="single" w:sz="4" w:space="0" w:color="000000"/>
               <w:bottom w:val="single" w:sz="4" w:space="0" w:color="000000"/>
@@ -5419,7 +5311,7 @@
         </w:tc>
         <w:tc>
           <w:tcPr>
-            <w:tcW w:w="945" w:type="dxa"/>
+            <w:tcW w:w="948" w:type="dxa"/>
             <w:tcBorders>
               <w:left w:val="single" w:sz="4" w:space="0" w:color="000000"/>
               <w:bottom w:val="single" w:sz="4" w:space="0" w:color="000000"/>
@@ -5462,11 +5354,7 @@
             </w:pPr>
             <w:r>
               <w:rPr/>
-              <w:t>01</w:t>
-            </w:r>
-            <w:r>
-              <w:rPr/>
-              <w:t>9</w:t>
+              <w:t>019</w:t>
             </w:r>
           </w:p>
         </w:tc>
@@ -5489,99 +5377,83 @@
             </w:pPr>
             <w:r>
               <w:rPr/>
-              <w:t>401</w:t>
-            </w:r>
-            <w:r>
-              <w:rPr/>
-              <w:t>6</w:t>
+              <w:t>4016</w:t>
+            </w:r>
+          </w:p>
+        </w:tc>
+        <w:tc>
+          <w:tcPr>
+            <w:tcW w:w="930" w:type="dxa"/>
+            <w:gridSpan w:val="2"/>
+            <w:tcBorders>
+              <w:left w:val="single" w:sz="4" w:space="0" w:color="000000"/>
+              <w:bottom w:val="single" w:sz="4" w:space="0" w:color="000000"/>
+            </w:tcBorders>
+            <w:shd w:fill="auto" w:val="clear"/>
+          </w:tcPr>
+          <w:p>
+            <w:pPr>
+              <w:pStyle w:val="TableContents"/>
+              <w:spacing w:before="0" w:after="120"/>
+              <w:ind w:left="0" w:hanging="0"/>
+              <w:jc w:val="left"/>
+              <w:rPr/>
+            </w:pPr>
+            <w:r>
+              <w:rPr/>
+              <w:t>01A</w:t>
+            </w:r>
+          </w:p>
+        </w:tc>
+        <w:tc>
+          <w:tcPr>
+            <w:tcW w:w="937" w:type="dxa"/>
+            <w:tcBorders>
+              <w:left w:val="single" w:sz="4" w:space="0" w:color="000000"/>
+              <w:bottom w:val="single" w:sz="4" w:space="0" w:color="000000"/>
+            </w:tcBorders>
+            <w:shd w:fill="auto" w:val="clear"/>
+          </w:tcPr>
+          <w:p>
+            <w:pPr>
+              <w:pStyle w:val="TableContents"/>
+              <w:spacing w:before="0" w:after="120"/>
+              <w:ind w:left="0" w:hanging="0"/>
+              <w:jc w:val="left"/>
+              <w:rPr/>
+            </w:pPr>
+            <w:r>
+              <w:rPr/>
+              <w:t>016</w:t>
             </w:r>
           </w:p>
         </w:tc>
         <w:tc>
           <w:tcPr>
             <w:tcW w:w="932" w:type="dxa"/>
-            <w:gridSpan w:val="2"/>
-            <w:tcBorders>
-              <w:left w:val="single" w:sz="4" w:space="0" w:color="000000"/>
-              <w:bottom w:val="single" w:sz="4" w:space="0" w:color="000000"/>
-            </w:tcBorders>
-            <w:shd w:fill="auto" w:val="clear"/>
-          </w:tcPr>
-          <w:p>
-            <w:pPr>
-              <w:pStyle w:val="TableContents"/>
-              <w:spacing w:before="0" w:after="120"/>
-              <w:ind w:left="0" w:hanging="0"/>
-              <w:jc w:val="left"/>
-              <w:rPr/>
-            </w:pPr>
-            <w:r>
-              <w:rPr/>
-              <w:t>01</w:t>
-            </w:r>
-            <w:r>
-              <w:rPr/>
-              <w:t>A</w:t>
-            </w:r>
-          </w:p>
-        </w:tc>
-        <w:tc>
-          <w:tcPr>
-            <w:tcW w:w="937" w:type="dxa"/>
-            <w:tcBorders>
-              <w:left w:val="single" w:sz="4" w:space="0" w:color="000000"/>
-              <w:bottom w:val="single" w:sz="4" w:space="0" w:color="000000"/>
-            </w:tcBorders>
-            <w:shd w:fill="auto" w:val="clear"/>
-          </w:tcPr>
-          <w:p>
-            <w:pPr>
-              <w:pStyle w:val="TableContents"/>
-              <w:spacing w:before="0" w:after="120"/>
-              <w:ind w:left="0" w:hanging="0"/>
-              <w:jc w:val="left"/>
-              <w:rPr/>
-            </w:pPr>
-            <w:r>
-              <w:rPr/>
-              <w:t>01</w:t>
-            </w:r>
-            <w:r>
-              <w:rPr/>
-              <w:t>6</w:t>
-            </w:r>
-          </w:p>
-        </w:tc>
-        <w:tc>
-          <w:tcPr>
-            <w:tcW w:w="932" w:type="dxa"/>
-            <w:tcBorders>
-              <w:left w:val="single" w:sz="4" w:space="0" w:color="000000"/>
-              <w:bottom w:val="single" w:sz="4" w:space="0" w:color="000000"/>
-            </w:tcBorders>
-            <w:shd w:fill="auto" w:val="clear"/>
-          </w:tcPr>
-          <w:p>
-            <w:pPr>
-              <w:pStyle w:val="TableContents"/>
-              <w:spacing w:before="0" w:after="120"/>
-              <w:ind w:left="0" w:hanging="0"/>
-              <w:jc w:val="left"/>
-              <w:rPr/>
-            </w:pPr>
-            <w:r>
-              <w:rPr/>
-              <w:t>401</w:t>
-            </w:r>
-            <w:r>
-              <w:rPr/>
-              <w:t>6</w:t>
-            </w:r>
-          </w:p>
-        </w:tc>
-        <w:tc>
-          <w:tcPr>
-            <w:tcW w:w="936" w:type="dxa"/>
+            <w:tcBorders>
+              <w:left w:val="single" w:sz="4" w:space="0" w:color="000000"/>
+              <w:bottom w:val="single" w:sz="4" w:space="0" w:color="000000"/>
+            </w:tcBorders>
+            <w:shd w:fill="auto" w:val="clear"/>
+          </w:tcPr>
+          <w:p>
+            <w:pPr>
+              <w:pStyle w:val="TableContents"/>
+              <w:spacing w:before="0" w:after="120"/>
+              <w:ind w:left="0" w:hanging="0"/>
+              <w:jc w:val="left"/>
+              <w:rPr/>
+            </w:pPr>
+            <w:r>
+              <w:rPr/>
+              <w:t>4016</w:t>
+            </w:r>
+          </w:p>
+        </w:tc>
+        <w:tc>
+          <w:tcPr>
+            <w:tcW w:w="935" w:type="dxa"/>
             <w:tcBorders>
               <w:left w:val="single" w:sz="4" w:space="0" w:color="000000"/>
               <w:bottom w:val="single" w:sz="4" w:space="0" w:color="000000"/>
@@ -5627,7 +5499,7 @@
         </w:tc>
         <w:tc>
           <w:tcPr>
-            <w:tcW w:w="935" w:type="dxa"/>
+            <w:tcW w:w="934" w:type="dxa"/>
             <w:tcBorders>
               <w:left w:val="single" w:sz="4" w:space="0" w:color="000000"/>
               <w:bottom w:val="single" w:sz="4" w:space="0" w:color="000000"/>
@@ -5673,7 +5545,7 @@
         </w:tc>
         <w:tc>
           <w:tcPr>
-            <w:tcW w:w="945" w:type="dxa"/>
+            <w:tcW w:w="948" w:type="dxa"/>
             <w:tcBorders>
               <w:left w:val="single" w:sz="4" w:space="0" w:color="000000"/>
               <w:bottom w:val="single" w:sz="4" w:space="0" w:color="000000"/>
@@ -5716,11 +5588,7 @@
             </w:pPr>
             <w:r>
               <w:rPr/>
-              <w:t>01</w:t>
-            </w:r>
-            <w:r>
-              <w:rPr/>
-              <w:t>A</w:t>
+              <w:t>01A</w:t>
             </w:r>
           </w:p>
         </w:tc>
@@ -5749,62 +5617,54 @@
         </w:tc>
         <w:tc>
           <w:tcPr>
+            <w:tcW w:w="930" w:type="dxa"/>
+            <w:gridSpan w:val="2"/>
+            <w:tcBorders>
+              <w:left w:val="single" w:sz="4" w:space="0" w:color="000000"/>
+              <w:bottom w:val="single" w:sz="4" w:space="0" w:color="000000"/>
+            </w:tcBorders>
+            <w:shd w:fill="auto" w:val="clear"/>
+          </w:tcPr>
+          <w:p>
+            <w:pPr>
+              <w:pStyle w:val="TableContents"/>
+              <w:spacing w:before="0" w:after="120"/>
+              <w:ind w:left="0" w:hanging="0"/>
+              <w:jc w:val="left"/>
+              <w:rPr/>
+            </w:pPr>
+            <w:r>
+              <w:rPr/>
+              <w:t>01B</w:t>
+            </w:r>
+          </w:p>
+        </w:tc>
+        <w:tc>
+          <w:tcPr>
+            <w:tcW w:w="937" w:type="dxa"/>
+            <w:tcBorders>
+              <w:left w:val="single" w:sz="4" w:space="0" w:color="000000"/>
+              <w:bottom w:val="single" w:sz="4" w:space="0" w:color="000000"/>
+            </w:tcBorders>
+            <w:shd w:fill="auto" w:val="clear"/>
+          </w:tcPr>
+          <w:p>
+            <w:pPr>
+              <w:pStyle w:val="TableContents"/>
+              <w:spacing w:before="0" w:after="120"/>
+              <w:ind w:left="0" w:hanging="0"/>
+              <w:jc w:val="left"/>
+              <w:rPr/>
+            </w:pPr>
+            <w:r>
+              <w:rPr/>
+              <w:t>017</w:t>
+            </w:r>
+          </w:p>
+        </w:tc>
+        <w:tc>
+          <w:tcPr>
             <w:tcW w:w="932" w:type="dxa"/>
-            <w:gridSpan w:val="2"/>
-            <w:tcBorders>
-              <w:left w:val="single" w:sz="4" w:space="0" w:color="000000"/>
-              <w:bottom w:val="single" w:sz="4" w:space="0" w:color="000000"/>
-            </w:tcBorders>
-            <w:shd w:fill="auto" w:val="clear"/>
-          </w:tcPr>
-          <w:p>
-            <w:pPr>
-              <w:pStyle w:val="TableContents"/>
-              <w:spacing w:before="0" w:after="120"/>
-              <w:ind w:left="0" w:hanging="0"/>
-              <w:jc w:val="left"/>
-              <w:rPr/>
-            </w:pPr>
-            <w:r>
-              <w:rPr/>
-              <w:t>01</w:t>
-            </w:r>
-            <w:r>
-              <w:rPr/>
-              <w:t>B</w:t>
-            </w:r>
-          </w:p>
-        </w:tc>
-        <w:tc>
-          <w:tcPr>
-            <w:tcW w:w="937" w:type="dxa"/>
-            <w:tcBorders>
-              <w:left w:val="single" w:sz="4" w:space="0" w:color="000000"/>
-              <w:bottom w:val="single" w:sz="4" w:space="0" w:color="000000"/>
-            </w:tcBorders>
-            <w:shd w:fill="auto" w:val="clear"/>
-          </w:tcPr>
-          <w:p>
-            <w:pPr>
-              <w:pStyle w:val="TableContents"/>
-              <w:spacing w:before="0" w:after="120"/>
-              <w:ind w:left="0" w:hanging="0"/>
-              <w:jc w:val="left"/>
-              <w:rPr/>
-            </w:pPr>
-            <w:r>
-              <w:rPr/>
-              <w:t>01</w:t>
-            </w:r>
-            <w:r>
-              <w:rPr/>
-              <w:t>7</w:t>
-            </w:r>
-          </w:p>
-        </w:tc>
-        <w:tc>
-          <w:tcPr>
-            <w:tcW w:w="932" w:type="dxa"/>
             <w:tcBorders>
               <w:left w:val="single" w:sz="4" w:space="0" w:color="000000"/>
               <w:bottom w:val="single" w:sz="4" w:space="0" w:color="000000"/>
@@ -5827,7 +5687,7 @@
         </w:tc>
         <w:tc>
           <w:tcPr>
-            <w:tcW w:w="936" w:type="dxa"/>
+            <w:tcW w:w="935" w:type="dxa"/>
             <w:tcBorders>
               <w:left w:val="single" w:sz="4" w:space="0" w:color="000000"/>
               <w:bottom w:val="single" w:sz="4" w:space="0" w:color="000000"/>
@@ -5873,7 +5733,7 @@
         </w:tc>
         <w:tc>
           <w:tcPr>
-            <w:tcW w:w="935" w:type="dxa"/>
+            <w:tcW w:w="934" w:type="dxa"/>
             <w:tcBorders>
               <w:left w:val="single" w:sz="4" w:space="0" w:color="000000"/>
               <w:bottom w:val="single" w:sz="4" w:space="0" w:color="000000"/>
@@ -5919,7 +5779,7 @@
         </w:tc>
         <w:tc>
           <w:tcPr>
-            <w:tcW w:w="945" w:type="dxa"/>
+            <w:tcW w:w="948" w:type="dxa"/>
             <w:tcBorders>
               <w:left w:val="single" w:sz="4" w:space="0" w:color="000000"/>
               <w:bottom w:val="single" w:sz="4" w:space="0" w:color="000000"/>
@@ -5962,11 +5822,7 @@
             </w:pPr>
             <w:r>
               <w:rPr/>
-              <w:t>01</w:t>
-            </w:r>
-            <w:r>
-              <w:rPr/>
-              <w:t>B</w:t>
+              <w:t>01B</w:t>
             </w:r>
           </w:p>
         </w:tc>
@@ -5995,54 +5851,54 @@
         </w:tc>
         <w:tc>
           <w:tcPr>
+            <w:tcW w:w="930" w:type="dxa"/>
+            <w:gridSpan w:val="2"/>
+            <w:tcBorders>
+              <w:left w:val="single" w:sz="4" w:space="0" w:color="000000"/>
+              <w:bottom w:val="single" w:sz="4" w:space="0" w:color="000000"/>
+            </w:tcBorders>
+            <w:shd w:fill="auto" w:val="clear"/>
+          </w:tcPr>
+          <w:p>
+            <w:pPr>
+              <w:pStyle w:val="TableContents"/>
+              <w:spacing w:before="0" w:after="120"/>
+              <w:ind w:left="0" w:hanging="0"/>
+              <w:jc w:val="left"/>
+              <w:rPr/>
+            </w:pPr>
+            <w:r>
+              <w:rPr/>
+              <w:t>020</w:t>
+            </w:r>
+          </w:p>
+        </w:tc>
+        <w:tc>
+          <w:tcPr>
+            <w:tcW w:w="937" w:type="dxa"/>
+            <w:tcBorders>
+              <w:left w:val="single" w:sz="4" w:space="0" w:color="000000"/>
+              <w:bottom w:val="single" w:sz="4" w:space="0" w:color="000000"/>
+            </w:tcBorders>
+            <w:shd w:fill="auto" w:val="clear"/>
+          </w:tcPr>
+          <w:p>
+            <w:pPr>
+              <w:pStyle w:val="TableContents"/>
+              <w:spacing w:before="0" w:after="120"/>
+              <w:ind w:left="0" w:hanging="0"/>
+              <w:jc w:val="left"/>
+              <w:rPr/>
+            </w:pPr>
+            <w:r>
+              <w:rPr/>
+              <w:t>01B</w:t>
+            </w:r>
+          </w:p>
+        </w:tc>
+        <w:tc>
+          <w:tcPr>
             <w:tcW w:w="932" w:type="dxa"/>
-            <w:gridSpan w:val="2"/>
-            <w:tcBorders>
-              <w:left w:val="single" w:sz="4" w:space="0" w:color="000000"/>
-              <w:bottom w:val="single" w:sz="4" w:space="0" w:color="000000"/>
-            </w:tcBorders>
-            <w:shd w:fill="auto" w:val="clear"/>
-          </w:tcPr>
-          <w:p>
-            <w:pPr>
-              <w:pStyle w:val="TableContents"/>
-              <w:spacing w:before="0" w:after="120"/>
-              <w:ind w:left="0" w:hanging="0"/>
-              <w:jc w:val="left"/>
-              <w:rPr/>
-            </w:pPr>
-            <w:r>
-              <w:rPr/>
-              <w:t>020</w:t>
-            </w:r>
-          </w:p>
-        </w:tc>
-        <w:tc>
-          <w:tcPr>
-            <w:tcW w:w="937" w:type="dxa"/>
-            <w:tcBorders>
-              <w:left w:val="single" w:sz="4" w:space="0" w:color="000000"/>
-              <w:bottom w:val="single" w:sz="4" w:space="0" w:color="000000"/>
-            </w:tcBorders>
-            <w:shd w:fill="auto" w:val="clear"/>
-          </w:tcPr>
-          <w:p>
-            <w:pPr>
-              <w:pStyle w:val="TableContents"/>
-              <w:spacing w:before="0" w:after="120"/>
-              <w:ind w:left="0" w:hanging="0"/>
-              <w:jc w:val="left"/>
-              <w:rPr/>
-            </w:pPr>
-            <w:r>
-              <w:rPr/>
-              <w:t>01B</w:t>
-            </w:r>
-          </w:p>
-        </w:tc>
-        <w:tc>
-          <w:tcPr>
-            <w:tcW w:w="932" w:type="dxa"/>
             <w:tcBorders>
               <w:left w:val="single" w:sz="4" w:space="0" w:color="000000"/>
               <w:bottom w:val="single" w:sz="4" w:space="0" w:color="000000"/>
@@ -6065,7 +5921,7 @@
         </w:tc>
         <w:tc>
           <w:tcPr>
-            <w:tcW w:w="936" w:type="dxa"/>
+            <w:tcW w:w="935" w:type="dxa"/>
             <w:tcBorders>
               <w:left w:val="single" w:sz="4" w:space="0" w:color="000000"/>
               <w:bottom w:val="single" w:sz="4" w:space="0" w:color="000000"/>
@@ -6111,7 +5967,7 @@
         </w:tc>
         <w:tc>
           <w:tcPr>
-            <w:tcW w:w="935" w:type="dxa"/>
+            <w:tcW w:w="934" w:type="dxa"/>
             <w:tcBorders>
               <w:left w:val="single" w:sz="4" w:space="0" w:color="000000"/>
               <w:bottom w:val="single" w:sz="4" w:space="0" w:color="000000"/>
@@ -6157,7 +6013,7 @@
         </w:tc>
         <w:tc>
           <w:tcPr>
-            <w:tcW w:w="945" w:type="dxa"/>
+            <w:tcW w:w="948" w:type="dxa"/>
             <w:tcBorders>
               <w:left w:val="single" w:sz="4" w:space="0" w:color="000000"/>
               <w:bottom w:val="single" w:sz="4" w:space="0" w:color="000000"/>
@@ -6200,11 +6056,7 @@
             </w:pPr>
             <w:r>
               <w:rPr/>
-              <w:t>0</w:t>
-            </w:r>
-            <w:r>
-              <w:rPr/>
-              <w:t>20</w:t>
+              <w:t>020</w:t>
             </w:r>
           </w:p>
         </w:tc>
@@ -6233,58 +6085,54 @@
         </w:tc>
         <w:tc>
           <w:tcPr>
+            <w:tcW w:w="930" w:type="dxa"/>
+            <w:gridSpan w:val="2"/>
+            <w:tcBorders>
+              <w:left w:val="single" w:sz="4" w:space="0" w:color="000000"/>
+              <w:bottom w:val="single" w:sz="4" w:space="0" w:color="000000"/>
+            </w:tcBorders>
+            <w:shd w:fill="auto" w:val="clear"/>
+          </w:tcPr>
+          <w:p>
+            <w:pPr>
+              <w:pStyle w:val="TableContents"/>
+              <w:spacing w:before="0" w:after="120"/>
+              <w:ind w:left="0" w:hanging="0"/>
+              <w:jc w:val="left"/>
+              <w:rPr/>
+            </w:pPr>
+            <w:r>
+              <w:rPr/>
+              <w:t>021</w:t>
+            </w:r>
+          </w:p>
+        </w:tc>
+        <w:tc>
+          <w:tcPr>
+            <w:tcW w:w="937" w:type="dxa"/>
+            <w:tcBorders>
+              <w:left w:val="single" w:sz="4" w:space="0" w:color="000000"/>
+              <w:bottom w:val="single" w:sz="4" w:space="0" w:color="000000"/>
+            </w:tcBorders>
+            <w:shd w:fill="auto" w:val="clear"/>
+          </w:tcPr>
+          <w:p>
+            <w:pPr>
+              <w:pStyle w:val="TableContents"/>
+              <w:spacing w:before="0" w:after="120"/>
+              <w:ind w:left="0" w:hanging="0"/>
+              <w:jc w:val="left"/>
+              <w:rPr/>
+            </w:pPr>
+            <w:r>
+              <w:rPr/>
+              <w:t>022</w:t>
+            </w:r>
+          </w:p>
+        </w:tc>
+        <w:tc>
+          <w:tcPr>
             <w:tcW w:w="932" w:type="dxa"/>
-            <w:gridSpan w:val="2"/>
-            <w:tcBorders>
-              <w:left w:val="single" w:sz="4" w:space="0" w:color="000000"/>
-              <w:bottom w:val="single" w:sz="4" w:space="0" w:color="000000"/>
-            </w:tcBorders>
-            <w:shd w:fill="auto" w:val="clear"/>
-          </w:tcPr>
-          <w:p>
-            <w:pPr>
-              <w:pStyle w:val="TableContents"/>
-              <w:spacing w:before="0" w:after="120"/>
-              <w:ind w:left="0" w:hanging="0"/>
-              <w:jc w:val="left"/>
-              <w:rPr/>
-            </w:pPr>
-            <w:r>
-              <w:rPr/>
-              <w:t>021</w:t>
-            </w:r>
-          </w:p>
-        </w:tc>
-        <w:tc>
-          <w:tcPr>
-            <w:tcW w:w="937" w:type="dxa"/>
-            <w:tcBorders>
-              <w:left w:val="single" w:sz="4" w:space="0" w:color="000000"/>
-              <w:bottom w:val="single" w:sz="4" w:space="0" w:color="000000"/>
-            </w:tcBorders>
-            <w:shd w:fill="auto" w:val="clear"/>
-          </w:tcPr>
-          <w:p>
-            <w:pPr>
-              <w:pStyle w:val="TableContents"/>
-              <w:spacing w:before="0" w:after="120"/>
-              <w:ind w:left="0" w:hanging="0"/>
-              <w:jc w:val="left"/>
-              <w:rPr/>
-            </w:pPr>
-            <w:r>
-              <w:rPr/>
-              <w:t>02</w:t>
-            </w:r>
-            <w:r>
-              <w:rPr/>
-              <w:t>2</w:t>
-            </w:r>
-          </w:p>
-        </w:tc>
-        <w:tc>
-          <w:tcPr>
-            <w:tcW w:w="932" w:type="dxa"/>
             <w:tcBorders>
               <w:left w:val="single" w:sz="4" w:space="0" w:color="000000"/>
               <w:bottom w:val="single" w:sz="4" w:space="0" w:color="000000"/>
@@ -6307,7 +6155,7 @@
         </w:tc>
         <w:tc>
           <w:tcPr>
-            <w:tcW w:w="936" w:type="dxa"/>
+            <w:tcW w:w="935" w:type="dxa"/>
             <w:tcBorders>
               <w:left w:val="single" w:sz="4" w:space="0" w:color="000000"/>
               <w:bottom w:val="single" w:sz="4" w:space="0" w:color="000000"/>
@@ -6353,7 +6201,7 @@
         </w:tc>
         <w:tc>
           <w:tcPr>
-            <w:tcW w:w="935" w:type="dxa"/>
+            <w:tcW w:w="934" w:type="dxa"/>
             <w:tcBorders>
               <w:left w:val="single" w:sz="4" w:space="0" w:color="000000"/>
               <w:bottom w:val="single" w:sz="4" w:space="0" w:color="000000"/>
@@ -6400,7 +6248,7 @@
         </w:tc>
         <w:tc>
           <w:tcPr>
-            <w:tcW w:w="945" w:type="dxa"/>
+            <w:tcW w:w="948" w:type="dxa"/>
             <w:tcBorders>
               <w:left w:val="single" w:sz="4" w:space="0" w:color="000000"/>
               <w:bottom w:val="single" w:sz="4" w:space="0" w:color="000000"/>
@@ -6444,11 +6292,7 @@
             </w:pPr>
             <w:r>
               <w:rPr/>
-              <w:t>0</w:t>
-            </w:r>
-            <w:r>
-              <w:rPr/>
-              <w:t>21</w:t>
+              <w:t>021</w:t>
             </w:r>
           </w:p>
         </w:tc>
@@ -6477,62 +6321,54 @@
         </w:tc>
         <w:tc>
           <w:tcPr>
+            <w:tcW w:w="930" w:type="dxa"/>
+            <w:gridSpan w:val="2"/>
+            <w:tcBorders>
+              <w:left w:val="single" w:sz="4" w:space="0" w:color="000000"/>
+              <w:bottom w:val="single" w:sz="4" w:space="0" w:color="000000"/>
+            </w:tcBorders>
+            <w:shd w:fill="auto" w:val="clear"/>
+          </w:tcPr>
+          <w:p>
+            <w:pPr>
+              <w:pStyle w:val="TableContents"/>
+              <w:spacing w:before="0" w:after="120"/>
+              <w:ind w:left="0" w:hanging="0"/>
+              <w:jc w:val="left"/>
+              <w:rPr/>
+            </w:pPr>
+            <w:r>
+              <w:rPr/>
+              <w:t>01F</w:t>
+            </w:r>
+          </w:p>
+        </w:tc>
+        <w:tc>
+          <w:tcPr>
+            <w:tcW w:w="937" w:type="dxa"/>
+            <w:tcBorders>
+              <w:left w:val="single" w:sz="4" w:space="0" w:color="000000"/>
+              <w:bottom w:val="single" w:sz="4" w:space="0" w:color="000000"/>
+            </w:tcBorders>
+            <w:shd w:fill="auto" w:val="clear"/>
+          </w:tcPr>
+          <w:p>
+            <w:pPr>
+              <w:pStyle w:val="TableContents"/>
+              <w:spacing w:before="0" w:after="120"/>
+              <w:ind w:left="0" w:hanging="0"/>
+              <w:jc w:val="left"/>
+              <w:rPr/>
+            </w:pPr>
+            <w:r>
+              <w:rPr/>
+              <w:t>021</w:t>
+            </w:r>
+          </w:p>
+        </w:tc>
+        <w:tc>
+          <w:tcPr>
             <w:tcW w:w="932" w:type="dxa"/>
-            <w:gridSpan w:val="2"/>
-            <w:tcBorders>
-              <w:left w:val="single" w:sz="4" w:space="0" w:color="000000"/>
-              <w:bottom w:val="single" w:sz="4" w:space="0" w:color="000000"/>
-            </w:tcBorders>
-            <w:shd w:fill="auto" w:val="clear"/>
-          </w:tcPr>
-          <w:p>
-            <w:pPr>
-              <w:pStyle w:val="TableContents"/>
-              <w:spacing w:before="0" w:after="120"/>
-              <w:ind w:left="0" w:hanging="0"/>
-              <w:jc w:val="left"/>
-              <w:rPr/>
-            </w:pPr>
-            <w:r>
-              <w:rPr/>
-              <w:t>0</w:t>
-            </w:r>
-            <w:r>
-              <w:rPr/>
-              <w:t>1F</w:t>
-            </w:r>
-          </w:p>
-        </w:tc>
-        <w:tc>
-          <w:tcPr>
-            <w:tcW w:w="937" w:type="dxa"/>
-            <w:tcBorders>
-              <w:left w:val="single" w:sz="4" w:space="0" w:color="000000"/>
-              <w:bottom w:val="single" w:sz="4" w:space="0" w:color="000000"/>
-            </w:tcBorders>
-            <w:shd w:fill="auto" w:val="clear"/>
-          </w:tcPr>
-          <w:p>
-            <w:pPr>
-              <w:pStyle w:val="TableContents"/>
-              <w:spacing w:before="0" w:after="120"/>
-              <w:ind w:left="0" w:hanging="0"/>
-              <w:jc w:val="left"/>
-              <w:rPr/>
-            </w:pPr>
-            <w:r>
-              <w:rPr/>
-              <w:t>0</w:t>
-            </w:r>
-            <w:r>
-              <w:rPr/>
-              <w:t>21</w:t>
-            </w:r>
-          </w:p>
-        </w:tc>
-        <w:tc>
-          <w:tcPr>
-            <w:tcW w:w="932" w:type="dxa"/>
             <w:tcBorders>
               <w:left w:val="single" w:sz="4" w:space="0" w:color="000000"/>
               <w:bottom w:val="single" w:sz="4" w:space="0" w:color="000000"/>
@@ -6555,7 +6391,7 @@
         </w:tc>
         <w:tc>
           <w:tcPr>
-            <w:tcW w:w="936" w:type="dxa"/>
+            <w:tcW w:w="935" w:type="dxa"/>
             <w:tcBorders>
               <w:left w:val="single" w:sz="4" w:space="0" w:color="000000"/>
               <w:bottom w:val="single" w:sz="4" w:space="0" w:color="000000"/>
@@ -6601,7 +6437,7 @@
         </w:tc>
         <w:tc>
           <w:tcPr>
-            <w:tcW w:w="935" w:type="dxa"/>
+            <w:tcW w:w="934" w:type="dxa"/>
             <w:tcBorders>
               <w:left w:val="single" w:sz="4" w:space="0" w:color="000000"/>
               <w:bottom w:val="single" w:sz="4" w:space="0" w:color="000000"/>
@@ -6647,7 +6483,7 @@
         </w:tc>
         <w:tc>
           <w:tcPr>
-            <w:tcW w:w="945" w:type="dxa"/>
+            <w:tcW w:w="948" w:type="dxa"/>
             <w:tcBorders>
               <w:left w:val="single" w:sz="4" w:space="0" w:color="000000"/>
               <w:bottom w:val="single" w:sz="4" w:space="0" w:color="000000"/>
@@ -6690,11 +6526,7 @@
             </w:pPr>
             <w:r>
               <w:rPr/>
-              <w:t>0</w:t>
-            </w:r>
-            <w:r>
-              <w:rPr/>
-              <w:t>1F</w:t>
+              <w:t>01F</w:t>
             </w:r>
           </w:p>
         </w:tc>
@@ -6723,62 +6555,54 @@
         </w:tc>
         <w:tc>
           <w:tcPr>
+            <w:tcW w:w="930" w:type="dxa"/>
+            <w:gridSpan w:val="2"/>
+            <w:tcBorders>
+              <w:left w:val="single" w:sz="4" w:space="0" w:color="000000"/>
+              <w:bottom w:val="single" w:sz="4" w:space="0" w:color="000000"/>
+            </w:tcBorders>
+            <w:shd w:fill="auto" w:val="clear"/>
+          </w:tcPr>
+          <w:p>
+            <w:pPr>
+              <w:pStyle w:val="TableContents"/>
+              <w:spacing w:before="0" w:after="120"/>
+              <w:ind w:left="0" w:hanging="0"/>
+              <w:jc w:val="left"/>
+              <w:rPr/>
+            </w:pPr>
+            <w:r>
+              <w:rPr/>
+              <w:t>020</w:t>
+            </w:r>
+          </w:p>
+        </w:tc>
+        <w:tc>
+          <w:tcPr>
+            <w:tcW w:w="937" w:type="dxa"/>
+            <w:tcBorders>
+              <w:left w:val="single" w:sz="4" w:space="0" w:color="000000"/>
+              <w:bottom w:val="single" w:sz="4" w:space="0" w:color="000000"/>
+            </w:tcBorders>
+            <w:shd w:fill="auto" w:val="clear"/>
+          </w:tcPr>
+          <w:p>
+            <w:pPr>
+              <w:pStyle w:val="TableContents"/>
+              <w:spacing w:before="0" w:after="120"/>
+              <w:ind w:left="0" w:hanging="0"/>
+              <w:jc w:val="left"/>
+              <w:rPr/>
+            </w:pPr>
+            <w:r>
+              <w:rPr/>
+              <w:t>01F</w:t>
+            </w:r>
+          </w:p>
+        </w:tc>
+        <w:tc>
+          <w:tcPr>
             <w:tcW w:w="932" w:type="dxa"/>
-            <w:gridSpan w:val="2"/>
-            <w:tcBorders>
-              <w:left w:val="single" w:sz="4" w:space="0" w:color="000000"/>
-              <w:bottom w:val="single" w:sz="4" w:space="0" w:color="000000"/>
-            </w:tcBorders>
-            <w:shd w:fill="auto" w:val="clear"/>
-          </w:tcPr>
-          <w:p>
-            <w:pPr>
-              <w:pStyle w:val="TableContents"/>
-              <w:spacing w:before="0" w:after="120"/>
-              <w:ind w:left="0" w:hanging="0"/>
-              <w:jc w:val="left"/>
-              <w:rPr/>
-            </w:pPr>
-            <w:r>
-              <w:rPr/>
-              <w:t>0</w:t>
-            </w:r>
-            <w:r>
-              <w:rPr/>
-              <w:t>20</w:t>
-            </w:r>
-          </w:p>
-        </w:tc>
-        <w:tc>
-          <w:tcPr>
-            <w:tcW w:w="937" w:type="dxa"/>
-            <w:tcBorders>
-              <w:left w:val="single" w:sz="4" w:space="0" w:color="000000"/>
-              <w:bottom w:val="single" w:sz="4" w:space="0" w:color="000000"/>
-            </w:tcBorders>
-            <w:shd w:fill="auto" w:val="clear"/>
-          </w:tcPr>
-          <w:p>
-            <w:pPr>
-              <w:pStyle w:val="TableContents"/>
-              <w:spacing w:before="0" w:after="120"/>
-              <w:ind w:left="0" w:hanging="0"/>
-              <w:jc w:val="left"/>
-              <w:rPr/>
-            </w:pPr>
-            <w:r>
-              <w:rPr/>
-              <w:t>01</w:t>
-            </w:r>
-            <w:r>
-              <w:rPr/>
-              <w:t>F</w:t>
-            </w:r>
-          </w:p>
-        </w:tc>
-        <w:tc>
-          <w:tcPr>
-            <w:tcW w:w="932" w:type="dxa"/>
             <w:tcBorders>
               <w:left w:val="single" w:sz="4" w:space="0" w:color="000000"/>
               <w:bottom w:val="single" w:sz="4" w:space="0" w:color="000000"/>
@@ -6801,7 +6625,7 @@
         </w:tc>
         <w:tc>
           <w:tcPr>
-            <w:tcW w:w="936" w:type="dxa"/>
+            <w:tcW w:w="935" w:type="dxa"/>
             <w:tcBorders>
               <w:left w:val="single" w:sz="4" w:space="0" w:color="000000"/>
               <w:bottom w:val="single" w:sz="4" w:space="0" w:color="000000"/>
@@ -6847,7 +6671,7 @@
         </w:tc>
         <w:tc>
           <w:tcPr>
-            <w:tcW w:w="935" w:type="dxa"/>
+            <w:tcW w:w="934" w:type="dxa"/>
             <w:tcBorders>
               <w:left w:val="single" w:sz="4" w:space="0" w:color="000000"/>
               <w:bottom w:val="single" w:sz="4" w:space="0" w:color="000000"/>
@@ -6893,7 +6717,7 @@
         </w:tc>
         <w:tc>
           <w:tcPr>
-            <w:tcW w:w="945" w:type="dxa"/>
+            <w:tcW w:w="948" w:type="dxa"/>
             <w:tcBorders>
               <w:left w:val="single" w:sz="4" w:space="0" w:color="000000"/>
               <w:bottom w:val="single" w:sz="4" w:space="0" w:color="000000"/>
@@ -6951,9 +6775,6 @@
       <w:r>
         <w:rPr/>
         <w:tab/>
-      </w:r>
-      <w:r>
-        <w:rPr/>
         <w:t>A = (16) + (17)</w:t>
       </w:r>
     </w:p>
@@ -7058,11 +6879,7 @@
       <w:r>
         <w:rPr/>
         <w:tab/>
-        <w:t>Расположение исходных данных: 01</w:t>
-      </w:r>
-      <w:r>
-        <w:rPr/>
-        <w:t>6, 017</w:t>
+        <w:t>Расположение исходных данных: 016, 017</w:t>
       </w:r>
     </w:p>
     <w:p>
@@ -7109,15 +6926,7 @@
       <w:r>
         <w:rPr/>
         <w:tab/>
-        <w:t>Адрес первой команды: 01</w:t>
-      </w:r>
-      <w:r>
-        <w:rPr/>
-        <w:t>8</w:t>
-      </w:r>
-      <w:r>
-        <w:rPr/>
-        <w:t>.</w:t>
+        <w:t>Адрес первой команды: 018.</w:t>
       </w:r>
     </w:p>
     <w:p>
@@ -7130,15 +6939,7 @@
       <w:r>
         <w:rPr/>
         <w:tab/>
-        <w:t>Адрес последней команды: 0</w:t>
-      </w:r>
-      <w:r>
-        <w:rPr/>
-        <w:t>1F</w:t>
-      </w:r>
-      <w:r>
-        <w:rPr/>
-        <w:t>.</w:t>
+        <w:t>Адрес последней команды: 01F.</w:t>
       </w:r>
     </w:p>
     <w:p>
@@ -8659,7 +8460,25 @@
                 <w:szCs w:val="24"/>
                 <w:u w:val="none"/>
               </w:rPr>
-              <w:t>3022</w:t>
+              <w:t>30</w:t>
+            </w:r>
+            <w:r>
+              <w:rPr>
+                <w:rFonts w:ascii="Liberation Serif" w:hAnsi="Liberation Serif"/>
+                <w:b w:val="false"/>
+                <w:bCs w:val="false"/>
+                <w:i w:val="false"/>
+                <w:iCs w:val="false"/>
+                <w:strike w:val="false"/>
+                <w:dstrike w:val="false"/>
+                <w:outline w:val="false"/>
+                <w:shadow w:val="false"/>
+                <w:color w:val="000000"/>
+                <w:sz w:val="24"/>
+                <w:szCs w:val="24"/>
+                <w:u w:val="none"/>
+              </w:rPr>
+              <w:t>1F</w:t>
             </w:r>
           </w:p>
         </w:tc>
@@ -8699,7 +8518,25 @@
                 <w:szCs w:val="24"/>
                 <w:u w:val="none"/>
               </w:rPr>
-              <w:t>MOV 22</w:t>
+              <w:t xml:space="preserve">MOV </w:t>
+            </w:r>
+            <w:r>
+              <w:rPr>
+                <w:rFonts w:ascii="Liberation Serif" w:hAnsi="Liberation Serif"/>
+                <w:b w:val="false"/>
+                <w:bCs w:val="false"/>
+                <w:i w:val="false"/>
+                <w:iCs w:val="false"/>
+                <w:strike w:val="false"/>
+                <w:dstrike w:val="false"/>
+                <w:outline w:val="false"/>
+                <w:shadow w:val="false"/>
+                <w:color w:val="000000"/>
+                <w:sz w:val="24"/>
+                <w:szCs w:val="24"/>
+                <w:u w:val="none"/>
+              </w:rPr>
+              <w:t>1F</w:t>
             </w:r>
           </w:p>
         </w:tc>
@@ -8740,7 +8577,25 @@
                 <w:szCs w:val="24"/>
                 <w:u w:val="none"/>
               </w:rPr>
-              <w:t>(A) → 22</w:t>
+              <w:t xml:space="preserve">(A) → </w:t>
+            </w:r>
+            <w:r>
+              <w:rPr>
+                <w:rFonts w:ascii="Liberation Serif" w:hAnsi="Liberation Serif"/>
+                <w:b w:val="false"/>
+                <w:bCs w:val="false"/>
+                <w:i w:val="false"/>
+                <w:iCs w:val="false"/>
+                <w:strike w:val="false"/>
+                <w:dstrike w:val="false"/>
+                <w:outline w:val="false"/>
+                <w:shadow w:val="false"/>
+                <w:color w:val="000000"/>
+                <w:sz w:val="24"/>
+                <w:szCs w:val="24"/>
+                <w:u w:val="none"/>
+              </w:rPr>
+              <w:t>1F</w:t>
             </w:r>
           </w:p>
         </w:tc>
